--- a/203552740_307867358.docx
+++ b/203552740_307867358.docx
@@ -851,19 +851,7 @@
               <w:rPr>
                 <w:rFonts w:asciiTheme="minorBidi" w:hAnsiTheme="minorBidi"/>
               </w:rPr>
-              <w:t xml:space="preserve">'{ </w:t>
-            </w:r>
-            <w:r>
-              <w:rPr>
-                <w:rFonts w:asciiTheme="minorBidi" w:hAnsiTheme="minorBidi"/>
-              </w:rPr>
-              <w:t xml:space="preserve">"Username":, "Password":, </w:t>
-            </w:r>
-            <w:r>
-              <w:rPr>
-                <w:rFonts w:asciiTheme="minorBidi" w:hAnsiTheme="minorBidi"/>
-              </w:rPr>
-              <w:t>"</w:t>
+              <w:t>'{ "Username":, "Password":, "</w:t>
             </w:r>
             <w:proofErr w:type="spellStart"/>
             <w:r>
@@ -917,8 +905,6 @@
               </w:rPr>
               <w:t>":, "City":, "Country":, "Email":, "</w:t>
             </w:r>
-            <w:bookmarkStart w:id="0" w:name="_GoBack"/>
-            <w:bookmarkEnd w:id="0"/>
             <w:r>
               <w:rPr>
                 <w:rFonts w:asciiTheme="minorBidi" w:hAnsiTheme="minorBidi"/>
@@ -935,67 +921,7 @@
               <w:rPr>
                 <w:rFonts w:asciiTheme="minorBidi" w:hAnsiTheme="minorBidi"/>
               </w:rPr>
-              <w:t>":, "</w:t>
-            </w:r>
-            <w:r>
-              <w:rPr>
-                <w:rFonts w:asciiTheme="minorBidi" w:hAnsiTheme="minorBidi"/>
-              </w:rPr>
-              <w:t>Q1</w:t>
-            </w:r>
-            <w:r>
-              <w:rPr>
-                <w:rFonts w:asciiTheme="minorBidi" w:hAnsiTheme="minorBidi"/>
-              </w:rPr>
-              <w:t>":, "</w:t>
-            </w:r>
-            <w:r>
-              <w:rPr>
-                <w:rFonts w:asciiTheme="minorBidi" w:hAnsiTheme="minorBidi"/>
-              </w:rPr>
-              <w:t>A1</w:t>
-            </w:r>
-            <w:r>
-              <w:rPr>
-                <w:rFonts w:asciiTheme="minorBidi" w:hAnsiTheme="minorBidi"/>
-              </w:rPr>
-              <w:t xml:space="preserve">": </w:t>
-            </w:r>
-            <w:r>
-              <w:rPr>
-                <w:rFonts w:asciiTheme="minorBidi" w:hAnsiTheme="minorBidi"/>
-              </w:rPr>
-              <w:t xml:space="preserve">, </w:t>
-            </w:r>
-            <w:r>
-              <w:rPr>
-                <w:rFonts w:asciiTheme="minorBidi" w:hAnsiTheme="minorBidi"/>
-              </w:rPr>
-              <w:t>"Q</w:t>
-            </w:r>
-            <w:r>
-              <w:rPr>
-                <w:rFonts w:asciiTheme="minorBidi" w:hAnsiTheme="minorBidi"/>
-              </w:rPr>
-              <w:t>2</w:t>
-            </w:r>
-            <w:r>
-              <w:rPr>
-                <w:rFonts w:asciiTheme="minorBidi" w:hAnsiTheme="minorBidi"/>
-              </w:rPr>
-              <w:t>":, "A</w:t>
-            </w:r>
-            <w:r>
-              <w:rPr>
-                <w:rFonts w:asciiTheme="minorBidi" w:hAnsiTheme="minorBidi"/>
-              </w:rPr>
-              <w:t>2</w:t>
-            </w:r>
-            <w:r>
-              <w:rPr>
-                <w:rFonts w:asciiTheme="minorBidi" w:hAnsiTheme="minorBidi"/>
-              </w:rPr>
-              <w:t>": }'</w:t>
+              <w:t>":, "Q1":, "A1": , "Q2":, "A2": }'</w:t>
             </w:r>
           </w:p>
         </w:tc>
@@ -1334,6 +1260,12 @@
               <w:rPr>
                 <w:rFonts w:asciiTheme="minorBidi" w:hAnsiTheme="minorBidi"/>
               </w:rPr>
+              <w:t xml:space="preserve"> </w:t>
+            </w:r>
+            <w:r>
+              <w:rPr>
+                <w:rFonts w:asciiTheme="minorBidi" w:hAnsiTheme="minorBidi"/>
+              </w:rPr>
               <w:t>/</w:t>
             </w:r>
             <w:proofErr w:type="spellStart"/>
@@ -1341,133 +1273,185 @@
               <w:rPr>
                 <w:rFonts w:asciiTheme="minorBidi" w:hAnsiTheme="minorBidi"/>
               </w:rPr>
-              <w:t>reg</w:t>
+              <w:t>getPOIbyID</w:t>
             </w:r>
             <w:proofErr w:type="spellEnd"/>
             <w:r>
               <w:rPr>
                 <w:rFonts w:asciiTheme="minorBidi" w:hAnsiTheme="minorBidi"/>
               </w:rPr>
-              <w:t>/</w:t>
+              <w:t>/:id</w:t>
+            </w:r>
+          </w:p>
+        </w:tc>
+        <w:tc>
+          <w:tcPr>
+            <w:tcW w:w="950" w:type="dxa"/>
+            <w:vAlign w:val="center"/>
+          </w:tcPr>
+          <w:p>
+            <w:pPr>
+              <w:bidi w:val="0"/>
+              <w:jc w:val="center"/>
+              <w:rPr>
+                <w:rFonts w:asciiTheme="minorBidi" w:hAnsiTheme="minorBidi"/>
+              </w:rPr>
+            </w:pPr>
+            <w:r>
+              <w:rPr>
+                <w:rFonts w:asciiTheme="minorBidi" w:hAnsiTheme="minorBidi"/>
+              </w:rPr>
+              <w:t>GET</w:t>
+            </w:r>
+          </w:p>
+        </w:tc>
+        <w:tc>
+          <w:tcPr>
+            <w:tcW w:w="3287" w:type="dxa"/>
+            <w:vAlign w:val="center"/>
+          </w:tcPr>
+          <w:p>
+            <w:pPr>
+              <w:bidi w:val="0"/>
+              <w:jc w:val="center"/>
+              <w:rPr>
+                <w:rFonts w:asciiTheme="minorBidi" w:hAnsiTheme="minorBidi"/>
+              </w:rPr>
+            </w:pPr>
+            <w:r>
+              <w:rPr>
+                <w:rFonts w:asciiTheme="minorBidi" w:hAnsiTheme="minorBidi"/>
+              </w:rPr>
+              <w:t>id</w:t>
+            </w:r>
+          </w:p>
+        </w:tc>
+        <w:tc>
+          <w:tcPr>
+            <w:tcW w:w="3049" w:type="dxa"/>
+            <w:vAlign w:val="center"/>
+          </w:tcPr>
+          <w:p>
+            <w:pPr>
+              <w:bidi w:val="0"/>
+              <w:jc w:val="center"/>
+              <w:rPr>
+                <w:rFonts w:asciiTheme="minorBidi" w:hAnsiTheme="minorBidi"/>
+              </w:rPr>
+            </w:pPr>
+            <w:r>
+              <w:rPr>
+                <w:rFonts w:asciiTheme="minorBidi" w:hAnsiTheme="minorBidi"/>
+              </w:rPr>
+              <w:t>POI object</w:t>
+            </w:r>
+          </w:p>
+          <w:p>
+            <w:pPr>
+              <w:bidi w:val="0"/>
+              <w:jc w:val="center"/>
+              <w:rPr>
+                <w:rFonts w:asciiTheme="minorBidi" w:hAnsiTheme="minorBidi"/>
+              </w:rPr>
+            </w:pPr>
+            <w:r>
+              <w:rPr>
+                <w:rFonts w:asciiTheme="minorBidi" w:hAnsiTheme="minorBidi"/>
+              </w:rPr>
+              <w:t>{"Name</w:t>
+            </w:r>
+            <w:proofErr w:type="gramStart"/>
+            <w:r>
+              <w:rPr>
+                <w:rFonts w:asciiTheme="minorBidi" w:hAnsiTheme="minorBidi"/>
+              </w:rPr>
+              <w:t>":,</w:t>
+            </w:r>
+            <w:proofErr w:type="gramEnd"/>
+            <w:r>
+              <w:rPr>
+                <w:rFonts w:asciiTheme="minorBidi" w:hAnsiTheme="minorBidi"/>
+              </w:rPr>
+              <w:t xml:space="preserve"> </w:t>
+            </w:r>
+            <w:r>
+              <w:rPr>
+                <w:rFonts w:asciiTheme="minorBidi" w:hAnsiTheme="minorBidi"/>
+                <w:rtl/>
+              </w:rPr>
+              <w:t>"</w:t>
+            </w:r>
+            <w:r>
+              <w:rPr>
+                <w:rFonts w:asciiTheme="minorBidi" w:hAnsiTheme="minorBidi"/>
+              </w:rPr>
+              <w:t>Description":</w:t>
+            </w:r>
+            <w:r>
+              <w:rPr>
+                <w:rFonts w:asciiTheme="minorBidi" w:hAnsiTheme="minorBidi"/>
+                <w:rtl/>
+              </w:rPr>
+              <w:t>,</w:t>
+            </w:r>
+          </w:p>
+          <w:p>
+            <w:pPr>
+              <w:bidi w:val="0"/>
+              <w:jc w:val="center"/>
+              <w:rPr>
+                <w:rFonts w:asciiTheme="minorBidi" w:hAnsiTheme="minorBidi"/>
+              </w:rPr>
+            </w:pPr>
+            <w:r>
+              <w:rPr>
+                <w:rFonts w:asciiTheme="minorBidi" w:hAnsiTheme="minorBidi"/>
+                <w:rtl/>
+              </w:rPr>
+              <w:t>"</w:t>
+            </w:r>
+            <w:r>
+              <w:rPr>
+                <w:rFonts w:asciiTheme="minorBidi" w:hAnsiTheme="minorBidi"/>
+              </w:rPr>
+              <w:t>Rank":</w:t>
+            </w:r>
+            <w:r>
+              <w:rPr>
+                <w:rFonts w:asciiTheme="minorBidi" w:hAnsiTheme="minorBidi"/>
+                <w:rtl/>
+              </w:rPr>
+              <w:t>, "</w:t>
+            </w:r>
+            <w:r>
+              <w:rPr>
+                <w:rFonts w:asciiTheme="minorBidi" w:hAnsiTheme="minorBidi"/>
+              </w:rPr>
+              <w:t xml:space="preserve">  </w:t>
             </w:r>
             <w:proofErr w:type="spellStart"/>
             <w:r>
               <w:rPr>
                 <w:rFonts w:asciiTheme="minorBidi" w:hAnsiTheme="minorBidi"/>
               </w:rPr>
-              <w:t>getPOIbyID</w:t>
+              <w:t>CategoryID</w:t>
             </w:r>
             <w:proofErr w:type="spellEnd"/>
             <w:r>
               <w:rPr>
                 <w:rFonts w:asciiTheme="minorBidi" w:hAnsiTheme="minorBidi"/>
               </w:rPr>
-              <w:t>/:id</w:t>
-            </w:r>
-          </w:p>
-        </w:tc>
-        <w:tc>
-          <w:tcPr>
-            <w:tcW w:w="950" w:type="dxa"/>
-            <w:vAlign w:val="center"/>
-          </w:tcPr>
-          <w:p>
-            <w:pPr>
-              <w:bidi w:val="0"/>
-              <w:jc w:val="center"/>
-              <w:rPr>
-                <w:rFonts w:asciiTheme="minorBidi" w:hAnsiTheme="minorBidi"/>
-              </w:rPr>
-            </w:pPr>
-            <w:r>
-              <w:rPr>
-                <w:rFonts w:asciiTheme="minorBidi" w:hAnsiTheme="minorBidi"/>
-              </w:rPr>
-              <w:t>GET</w:t>
-            </w:r>
-          </w:p>
-        </w:tc>
-        <w:tc>
-          <w:tcPr>
-            <w:tcW w:w="3287" w:type="dxa"/>
-            <w:vAlign w:val="center"/>
-          </w:tcPr>
-          <w:p>
-            <w:pPr>
-              <w:bidi w:val="0"/>
-              <w:jc w:val="center"/>
-              <w:rPr>
-                <w:rFonts w:asciiTheme="minorBidi" w:hAnsiTheme="minorBidi"/>
-              </w:rPr>
-            </w:pPr>
-            <w:r>
-              <w:rPr>
-                <w:rFonts w:asciiTheme="minorBidi" w:hAnsiTheme="minorBidi"/>
-              </w:rPr>
-              <w:t>id</w:t>
-            </w:r>
-          </w:p>
-        </w:tc>
-        <w:tc>
-          <w:tcPr>
-            <w:tcW w:w="3049" w:type="dxa"/>
-            <w:vAlign w:val="center"/>
-          </w:tcPr>
-          <w:p>
-            <w:pPr>
-              <w:bidi w:val="0"/>
-              <w:jc w:val="center"/>
-              <w:rPr>
-                <w:rFonts w:asciiTheme="minorBidi" w:hAnsiTheme="minorBidi"/>
-              </w:rPr>
-            </w:pPr>
-            <w:r>
-              <w:rPr>
-                <w:rFonts w:asciiTheme="minorBidi" w:hAnsiTheme="minorBidi"/>
-              </w:rPr>
-              <w:t>POI object</w:t>
-            </w:r>
-          </w:p>
-          <w:p>
-            <w:pPr>
-              <w:bidi w:val="0"/>
-              <w:jc w:val="center"/>
-              <w:rPr>
-                <w:rFonts w:asciiTheme="minorBidi" w:hAnsiTheme="minorBidi"/>
-              </w:rPr>
-            </w:pPr>
-            <w:r>
-              <w:rPr>
-                <w:rFonts w:asciiTheme="minorBidi" w:hAnsiTheme="minorBidi"/>
-              </w:rPr>
-              <w:t>{</w:t>
-            </w:r>
-            <w:r>
-              <w:rPr>
-                <w:rFonts w:asciiTheme="minorBidi" w:hAnsiTheme="minorBidi"/>
-              </w:rPr>
-              <w:t>"Name</w:t>
-            </w:r>
-            <w:proofErr w:type="gramStart"/>
-            <w:r>
-              <w:rPr>
-                <w:rFonts w:asciiTheme="minorBidi" w:hAnsiTheme="minorBidi"/>
-              </w:rPr>
-              <w:t>":</w:t>
-            </w:r>
-            <w:r>
-              <w:rPr>
-                <w:rFonts w:asciiTheme="minorBidi" w:hAnsiTheme="minorBidi"/>
-              </w:rPr>
-              <w:t>,</w:t>
-            </w:r>
-            <w:proofErr w:type="gramEnd"/>
-            <w:r>
-              <w:rPr>
-                <w:rFonts w:asciiTheme="minorBidi" w:hAnsiTheme="minorBidi"/>
-              </w:rPr>
-              <w:t xml:space="preserve"> </w:t>
-            </w:r>
+              <w:t>": ,</w:t>
+            </w:r>
+          </w:p>
+          <w:p>
+            <w:pPr>
+              <w:bidi w:val="0"/>
+              <w:jc w:val="center"/>
+              <w:rPr>
+                <w:rFonts w:asciiTheme="minorBidi" w:hAnsiTheme="minorBidi"/>
+              </w:rPr>
+            </w:pPr>
             <w:r>
               <w:rPr>
                 <w:rFonts w:asciiTheme="minorBidi" w:hAnsiTheme="minorBidi"/>
@@ -1475,142 +1459,32 @@
               </w:rPr>
               <w:t>"</w:t>
             </w:r>
-            <w:r>
-              <w:rPr>
-                <w:rFonts w:asciiTheme="minorBidi" w:hAnsiTheme="minorBidi"/>
-              </w:rPr>
-              <w:t>Description":</w:t>
+            <w:proofErr w:type="spellStart"/>
+            <w:r>
+              <w:rPr>
+                <w:rFonts w:asciiTheme="minorBidi" w:hAnsiTheme="minorBidi"/>
+              </w:rPr>
+              <w:t>UsersWatching</w:t>
+            </w:r>
+            <w:proofErr w:type="spellEnd"/>
+            <w:r>
+              <w:rPr>
+                <w:rFonts w:asciiTheme="minorBidi" w:hAnsiTheme="minorBidi"/>
+              </w:rPr>
+              <w:t xml:space="preserve">": , </w:t>
             </w:r>
             <w:r>
               <w:rPr>
                 <w:rFonts w:asciiTheme="minorBidi" w:hAnsiTheme="minorBidi"/>
                 <w:rtl/>
               </w:rPr>
-              <w:t>,</w:t>
-            </w:r>
-          </w:p>
-          <w:p>
-            <w:pPr>
-              <w:bidi w:val="0"/>
-              <w:jc w:val="center"/>
-              <w:rPr>
-                <w:rFonts w:asciiTheme="minorBidi" w:hAnsiTheme="minorBidi"/>
-              </w:rPr>
-            </w:pPr>
-            <w:r>
-              <w:rPr>
-                <w:rFonts w:asciiTheme="minorBidi" w:hAnsiTheme="minorBidi"/>
-                <w:rtl/>
-              </w:rPr>
               <w:t>"</w:t>
             </w:r>
             <w:r>
               <w:rPr>
                 <w:rFonts w:asciiTheme="minorBidi" w:hAnsiTheme="minorBidi"/>
               </w:rPr>
-              <w:t>Rank":</w:t>
-            </w:r>
-            <w:r>
-              <w:rPr>
-                <w:rFonts w:asciiTheme="minorBidi" w:hAnsiTheme="minorBidi"/>
-                <w:rtl/>
-              </w:rPr>
-              <w:t>,</w:t>
-            </w:r>
-            <w:r>
-              <w:rPr>
-                <w:rFonts w:asciiTheme="minorBidi" w:hAnsiTheme="minorBidi"/>
-                <w:rtl/>
-              </w:rPr>
-              <w:t xml:space="preserve"> </w:t>
-            </w:r>
-            <w:r>
-              <w:rPr>
-                <w:rFonts w:asciiTheme="minorBidi" w:hAnsiTheme="minorBidi"/>
-                <w:rtl/>
-              </w:rPr>
-              <w:t>"</w:t>
-            </w:r>
-            <w:r>
-              <w:rPr>
-                <w:rFonts w:asciiTheme="minorBidi" w:hAnsiTheme="minorBidi"/>
-              </w:rPr>
-              <w:t xml:space="preserve">  </w:t>
-            </w:r>
-            <w:proofErr w:type="spellStart"/>
-            <w:r>
-              <w:rPr>
-                <w:rFonts w:asciiTheme="minorBidi" w:hAnsiTheme="minorBidi"/>
-              </w:rPr>
-              <w:t>CategoryID</w:t>
-            </w:r>
-            <w:proofErr w:type="spellEnd"/>
-            <w:r>
-              <w:rPr>
-                <w:rFonts w:asciiTheme="minorBidi" w:hAnsiTheme="minorBidi"/>
-              </w:rPr>
-              <w:t xml:space="preserve">": </w:t>
-            </w:r>
-            <w:r>
-              <w:rPr>
-                <w:rFonts w:asciiTheme="minorBidi" w:hAnsiTheme="minorBidi"/>
-              </w:rPr>
-              <w:t>,</w:t>
-            </w:r>
-          </w:p>
-          <w:p>
-            <w:pPr>
-              <w:bidi w:val="0"/>
-              <w:jc w:val="center"/>
-              <w:rPr>
-                <w:rFonts w:asciiTheme="minorBidi" w:hAnsiTheme="minorBidi"/>
-              </w:rPr>
-            </w:pPr>
-            <w:r>
-              <w:rPr>
-                <w:rFonts w:asciiTheme="minorBidi" w:hAnsiTheme="minorBidi"/>
-                <w:rtl/>
-              </w:rPr>
-              <w:t>"</w:t>
-            </w:r>
-            <w:proofErr w:type="spellStart"/>
-            <w:r>
-              <w:rPr>
-                <w:rFonts w:asciiTheme="minorBidi" w:hAnsiTheme="minorBidi"/>
-              </w:rPr>
-              <w:t>UsersWatching</w:t>
-            </w:r>
-            <w:proofErr w:type="spellEnd"/>
-            <w:r>
-              <w:rPr>
-                <w:rFonts w:asciiTheme="minorBidi" w:hAnsiTheme="minorBidi"/>
-              </w:rPr>
-              <w:t xml:space="preserve">": </w:t>
-            </w:r>
-            <w:r>
-              <w:rPr>
-                <w:rFonts w:asciiTheme="minorBidi" w:hAnsiTheme="minorBidi"/>
-              </w:rPr>
-              <w:t xml:space="preserve">, </w:t>
-            </w:r>
-            <w:r>
-              <w:rPr>
-                <w:rFonts w:asciiTheme="minorBidi" w:hAnsiTheme="minorBidi"/>
-                <w:rtl/>
-              </w:rPr>
-              <w:t>"</w:t>
-            </w:r>
-            <w:r>
-              <w:rPr>
-                <w:rFonts w:asciiTheme="minorBidi" w:hAnsiTheme="minorBidi"/>
-              </w:rPr>
-              <w:t xml:space="preserve">Picture":, </w:t>
-            </w:r>
-            <w:r>
-              <w:rPr>
-                <w:rFonts w:asciiTheme="minorBidi" w:hAnsiTheme="minorBidi"/>
-              </w:rPr>
-              <w:t xml:space="preserve">"Reviews": </w:t>
+              <w:t xml:space="preserve">Picture":, "Reviews": </w:t>
             </w:r>
             <w:proofErr w:type="spellStart"/>
             <w:r>
@@ -1714,6 +1588,12 @@
               <w:rPr>
                 <w:rFonts w:asciiTheme="minorBidi" w:hAnsiTheme="minorBidi"/>
               </w:rPr>
+              <w:t xml:space="preserve"> </w:t>
+            </w:r>
+            <w:r>
+              <w:rPr>
+                <w:rFonts w:asciiTheme="minorBidi" w:hAnsiTheme="minorBidi"/>
+              </w:rPr>
               <w:t>/</w:t>
             </w:r>
             <w:proofErr w:type="spellStart"/>
@@ -1721,129 +1601,193 @@
               <w:rPr>
                 <w:rFonts w:asciiTheme="minorBidi" w:hAnsiTheme="minorBidi"/>
               </w:rPr>
-              <w:t>reg</w:t>
+              <w:t>getPOIbyName</w:t>
             </w:r>
             <w:proofErr w:type="spellEnd"/>
             <w:r>
               <w:rPr>
                 <w:rFonts w:asciiTheme="minorBidi" w:hAnsiTheme="minorBidi"/>
               </w:rPr>
-              <w:t>/</w:t>
+              <w:t>/:name</w:t>
+            </w:r>
+          </w:p>
+        </w:tc>
+        <w:tc>
+          <w:tcPr>
+            <w:tcW w:w="950" w:type="dxa"/>
+            <w:vAlign w:val="center"/>
+          </w:tcPr>
+          <w:p>
+            <w:pPr>
+              <w:bidi w:val="0"/>
+              <w:jc w:val="center"/>
+              <w:rPr>
+                <w:rFonts w:asciiTheme="minorBidi" w:hAnsiTheme="minorBidi"/>
+              </w:rPr>
+            </w:pPr>
+            <w:r>
+              <w:rPr>
+                <w:rFonts w:asciiTheme="minorBidi" w:hAnsiTheme="minorBidi"/>
+              </w:rPr>
+              <w:t>GET</w:t>
+            </w:r>
+          </w:p>
+        </w:tc>
+        <w:tc>
+          <w:tcPr>
+            <w:tcW w:w="3287" w:type="dxa"/>
+            <w:vAlign w:val="center"/>
+          </w:tcPr>
+          <w:p>
+            <w:pPr>
+              <w:bidi w:val="0"/>
+              <w:jc w:val="center"/>
+              <w:rPr>
+                <w:rFonts w:asciiTheme="minorBidi" w:hAnsiTheme="minorBidi"/>
+              </w:rPr>
+            </w:pPr>
+            <w:r>
+              <w:rPr>
+                <w:rFonts w:asciiTheme="minorBidi" w:hAnsiTheme="minorBidi"/>
+              </w:rPr>
+              <w:t>name</w:t>
+            </w:r>
+          </w:p>
+        </w:tc>
+        <w:tc>
+          <w:tcPr>
+            <w:tcW w:w="3049" w:type="dxa"/>
+            <w:vAlign w:val="center"/>
+          </w:tcPr>
+          <w:p>
+            <w:pPr>
+              <w:bidi w:val="0"/>
+              <w:jc w:val="center"/>
+              <w:rPr>
+                <w:rFonts w:asciiTheme="minorBidi" w:hAnsiTheme="minorBidi"/>
+              </w:rPr>
+            </w:pPr>
+            <w:proofErr w:type="gramStart"/>
+            <w:r>
+              <w:rPr>
+                <w:rFonts w:asciiTheme="minorBidi" w:hAnsiTheme="minorBidi"/>
+              </w:rPr>
+              <w:t>POI[</w:t>
+            </w:r>
+            <w:proofErr w:type="gramEnd"/>
+            <w:r>
+              <w:rPr>
+                <w:rFonts w:asciiTheme="minorBidi" w:hAnsiTheme="minorBidi"/>
+              </w:rPr>
+              <w:t>]</w:t>
+            </w:r>
+          </w:p>
+          <w:p>
+            <w:pPr>
+              <w:bidi w:val="0"/>
+              <w:jc w:val="center"/>
+              <w:rPr>
+                <w:rFonts w:asciiTheme="minorBidi" w:hAnsiTheme="minorBidi"/>
+              </w:rPr>
+            </w:pPr>
+            <w:r>
+              <w:rPr>
+                <w:rFonts w:asciiTheme="minorBidi" w:hAnsiTheme="minorBidi"/>
+              </w:rPr>
+              <w:t>{"Name</w:t>
+            </w:r>
+            <w:proofErr w:type="gramStart"/>
+            <w:r>
+              <w:rPr>
+                <w:rFonts w:asciiTheme="minorBidi" w:hAnsiTheme="minorBidi"/>
+              </w:rPr>
+              <w:t>":,</w:t>
+            </w:r>
+            <w:proofErr w:type="gramEnd"/>
+            <w:r>
+              <w:rPr>
+                <w:rFonts w:asciiTheme="minorBidi" w:hAnsiTheme="minorBidi"/>
+              </w:rPr>
+              <w:t xml:space="preserve"> </w:t>
+            </w:r>
+            <w:r>
+              <w:rPr>
+                <w:rFonts w:asciiTheme="minorBidi" w:hAnsiTheme="minorBidi"/>
+                <w:rtl/>
+              </w:rPr>
+              <w:t>"</w:t>
+            </w:r>
+            <w:r>
+              <w:rPr>
+                <w:rFonts w:asciiTheme="minorBidi" w:hAnsiTheme="minorBidi"/>
+              </w:rPr>
+              <w:t>Description":</w:t>
+            </w:r>
+            <w:r>
+              <w:rPr>
+                <w:rFonts w:asciiTheme="minorBidi" w:hAnsiTheme="minorBidi"/>
+                <w:rtl/>
+              </w:rPr>
+              <w:t>,</w:t>
+            </w:r>
+          </w:p>
+          <w:p>
+            <w:pPr>
+              <w:bidi w:val="0"/>
+              <w:jc w:val="center"/>
+              <w:rPr>
+                <w:rFonts w:asciiTheme="minorBidi" w:hAnsiTheme="minorBidi"/>
+              </w:rPr>
+            </w:pPr>
+            <w:r>
+              <w:rPr>
+                <w:rFonts w:asciiTheme="minorBidi" w:hAnsiTheme="minorBidi"/>
+                <w:rtl/>
+              </w:rPr>
+              <w:t>"</w:t>
+            </w:r>
+            <w:r>
+              <w:rPr>
+                <w:rFonts w:asciiTheme="minorBidi" w:hAnsiTheme="minorBidi"/>
+              </w:rPr>
+              <w:t>Rank":</w:t>
+            </w:r>
+            <w:r>
+              <w:rPr>
+                <w:rFonts w:asciiTheme="minorBidi" w:hAnsiTheme="minorBidi"/>
+                <w:rtl/>
+              </w:rPr>
+              <w:t>, "</w:t>
+            </w:r>
+            <w:r>
+              <w:rPr>
+                <w:rFonts w:asciiTheme="minorBidi" w:hAnsiTheme="minorBidi"/>
+              </w:rPr>
+              <w:t xml:space="preserve">  </w:t>
             </w:r>
             <w:proofErr w:type="spellStart"/>
             <w:r>
               <w:rPr>
                 <w:rFonts w:asciiTheme="minorBidi" w:hAnsiTheme="minorBidi"/>
               </w:rPr>
-              <w:t>getPOIbyName</w:t>
+              <w:t>CategoryID</w:t>
             </w:r>
             <w:proofErr w:type="spellEnd"/>
             <w:r>
               <w:rPr>
                 <w:rFonts w:asciiTheme="minorBidi" w:hAnsiTheme="minorBidi"/>
               </w:rPr>
-              <w:t>/:name</w:t>
-            </w:r>
-          </w:p>
-        </w:tc>
-        <w:tc>
-          <w:tcPr>
-            <w:tcW w:w="950" w:type="dxa"/>
-            <w:vAlign w:val="center"/>
-          </w:tcPr>
-          <w:p>
-            <w:pPr>
-              <w:bidi w:val="0"/>
-              <w:jc w:val="center"/>
-              <w:rPr>
-                <w:rFonts w:asciiTheme="minorBidi" w:hAnsiTheme="minorBidi"/>
-              </w:rPr>
-            </w:pPr>
-            <w:r>
-              <w:rPr>
-                <w:rFonts w:asciiTheme="minorBidi" w:hAnsiTheme="minorBidi"/>
-              </w:rPr>
-              <w:t>GET</w:t>
-            </w:r>
-          </w:p>
-        </w:tc>
-        <w:tc>
-          <w:tcPr>
-            <w:tcW w:w="3287" w:type="dxa"/>
-            <w:vAlign w:val="center"/>
-          </w:tcPr>
-          <w:p>
-            <w:pPr>
-              <w:bidi w:val="0"/>
-              <w:jc w:val="center"/>
-              <w:rPr>
-                <w:rFonts w:asciiTheme="minorBidi" w:hAnsiTheme="minorBidi"/>
-              </w:rPr>
-            </w:pPr>
-            <w:r>
-              <w:rPr>
-                <w:rFonts w:asciiTheme="minorBidi" w:hAnsiTheme="minorBidi"/>
-              </w:rPr>
-              <w:t>name</w:t>
-            </w:r>
-          </w:p>
-        </w:tc>
-        <w:tc>
-          <w:tcPr>
-            <w:tcW w:w="3049" w:type="dxa"/>
-            <w:vAlign w:val="center"/>
-          </w:tcPr>
-          <w:p>
-            <w:pPr>
-              <w:bidi w:val="0"/>
-              <w:jc w:val="center"/>
-              <w:rPr>
-                <w:rFonts w:asciiTheme="minorBidi" w:hAnsiTheme="minorBidi"/>
-              </w:rPr>
-            </w:pPr>
-            <w:proofErr w:type="gramStart"/>
-            <w:r>
-              <w:rPr>
-                <w:rFonts w:asciiTheme="minorBidi" w:hAnsiTheme="minorBidi"/>
-              </w:rPr>
-              <w:t>POI[</w:t>
-            </w:r>
-            <w:proofErr w:type="gramEnd"/>
-            <w:r>
-              <w:rPr>
-                <w:rFonts w:asciiTheme="minorBidi" w:hAnsiTheme="minorBidi"/>
-              </w:rPr>
-              <w:t>]</w:t>
-            </w:r>
-          </w:p>
-          <w:p>
-            <w:pPr>
-              <w:bidi w:val="0"/>
-              <w:jc w:val="center"/>
-              <w:rPr>
-                <w:rFonts w:asciiTheme="minorBidi" w:hAnsiTheme="minorBidi"/>
-              </w:rPr>
-            </w:pPr>
-            <w:r>
-              <w:rPr>
-                <w:rFonts w:asciiTheme="minorBidi" w:hAnsiTheme="minorBidi"/>
-              </w:rPr>
-              <w:t>{"Name</w:t>
-            </w:r>
-            <w:proofErr w:type="gramStart"/>
-            <w:r>
-              <w:rPr>
-                <w:rFonts w:asciiTheme="minorBidi" w:hAnsiTheme="minorBidi"/>
-              </w:rPr>
-              <w:t>":,</w:t>
-            </w:r>
-            <w:proofErr w:type="gramEnd"/>
-            <w:r>
-              <w:rPr>
-                <w:rFonts w:asciiTheme="minorBidi" w:hAnsiTheme="minorBidi"/>
-              </w:rPr>
-              <w:t xml:space="preserve"> </w:t>
-            </w:r>
+              <w:t>": ,</w:t>
+            </w:r>
+          </w:p>
+          <w:p>
+            <w:pPr>
+              <w:bidi w:val="0"/>
+              <w:jc w:val="center"/>
+              <w:rPr>
+                <w:rFonts w:asciiTheme="minorBidi" w:hAnsiTheme="minorBidi"/>
+              </w:rPr>
+            </w:pPr>
             <w:r>
               <w:rPr>
                 <w:rFonts w:asciiTheme="minorBidi" w:hAnsiTheme="minorBidi"/>
@@ -1851,130 +1795,46 @@
               </w:rPr>
               <w:t>"</w:t>
             </w:r>
-            <w:r>
-              <w:rPr>
-                <w:rFonts w:asciiTheme="minorBidi" w:hAnsiTheme="minorBidi"/>
-              </w:rPr>
-              <w:t>Description":</w:t>
+            <w:proofErr w:type="spellStart"/>
+            <w:r>
+              <w:rPr>
+                <w:rFonts w:asciiTheme="minorBidi" w:hAnsiTheme="minorBidi"/>
+              </w:rPr>
+              <w:t>UsersWatching</w:t>
+            </w:r>
+            <w:proofErr w:type="spellEnd"/>
+            <w:r>
+              <w:rPr>
+                <w:rFonts w:asciiTheme="minorBidi" w:hAnsiTheme="minorBidi"/>
+              </w:rPr>
+              <w:t xml:space="preserve">": , </w:t>
             </w:r>
             <w:r>
               <w:rPr>
                 <w:rFonts w:asciiTheme="minorBidi" w:hAnsiTheme="minorBidi"/>
                 <w:rtl/>
               </w:rPr>
-              <w:t>,</w:t>
-            </w:r>
-          </w:p>
-          <w:p>
-            <w:pPr>
-              <w:bidi w:val="0"/>
-              <w:jc w:val="center"/>
-              <w:rPr>
-                <w:rFonts w:asciiTheme="minorBidi" w:hAnsiTheme="minorBidi"/>
-              </w:rPr>
-            </w:pPr>
-            <w:r>
-              <w:rPr>
-                <w:rFonts w:asciiTheme="minorBidi" w:hAnsiTheme="minorBidi"/>
-                <w:rtl/>
-              </w:rPr>
               <w:t>"</w:t>
             </w:r>
             <w:r>
               <w:rPr>
                 <w:rFonts w:asciiTheme="minorBidi" w:hAnsiTheme="minorBidi"/>
               </w:rPr>
-              <w:t>Rank":</w:t>
-            </w:r>
-            <w:r>
-              <w:rPr>
-                <w:rFonts w:asciiTheme="minorBidi" w:hAnsiTheme="minorBidi"/>
-                <w:rtl/>
-              </w:rPr>
-              <w:t>, "</w:t>
-            </w:r>
-            <w:r>
-              <w:rPr>
-                <w:rFonts w:asciiTheme="minorBidi" w:hAnsiTheme="minorBidi"/>
-              </w:rPr>
-              <w:t xml:space="preserve">  </w:t>
+              <w:t xml:space="preserve">Picture":, "Reviews": </w:t>
             </w:r>
             <w:proofErr w:type="spellStart"/>
             <w:r>
               <w:rPr>
                 <w:rFonts w:asciiTheme="minorBidi" w:hAnsiTheme="minorBidi"/>
               </w:rPr>
-              <w:t>CategoryID</w:t>
+              <w:t>lastTwo</w:t>
             </w:r>
             <w:proofErr w:type="spellEnd"/>
             <w:r>
               <w:rPr>
                 <w:rFonts w:asciiTheme="minorBidi" w:hAnsiTheme="minorBidi"/>
               </w:rPr>
-              <w:t>": ,</w:t>
-            </w:r>
-          </w:p>
-          <w:p>
-            <w:pPr>
-              <w:bidi w:val="0"/>
-              <w:jc w:val="center"/>
-              <w:rPr>
-                <w:rFonts w:asciiTheme="minorBidi" w:hAnsiTheme="minorBidi"/>
-              </w:rPr>
-            </w:pPr>
-            <w:r>
-              <w:rPr>
-                <w:rFonts w:asciiTheme="minorBidi" w:hAnsiTheme="minorBidi"/>
-                <w:rtl/>
-              </w:rPr>
-              <w:t>"</w:t>
-            </w:r>
-            <w:proofErr w:type="spellStart"/>
-            <w:r>
-              <w:rPr>
-                <w:rFonts w:asciiTheme="minorBidi" w:hAnsiTheme="minorBidi"/>
-              </w:rPr>
-              <w:t>UsersWatching</w:t>
-            </w:r>
-            <w:proofErr w:type="spellEnd"/>
-            <w:r>
-              <w:rPr>
-                <w:rFonts w:asciiTheme="minorBidi" w:hAnsiTheme="minorBidi"/>
-              </w:rPr>
-              <w:t xml:space="preserve">": , </w:t>
-            </w:r>
-            <w:r>
-              <w:rPr>
-                <w:rFonts w:asciiTheme="minorBidi" w:hAnsiTheme="minorBidi"/>
-                <w:rtl/>
-              </w:rPr>
-              <w:t>"</w:t>
-            </w:r>
-            <w:r>
-              <w:rPr>
-                <w:rFonts w:asciiTheme="minorBidi" w:hAnsiTheme="minorBidi"/>
-              </w:rPr>
-              <w:t xml:space="preserve">Picture":, "Reviews": </w:t>
-            </w:r>
-            <w:proofErr w:type="spellStart"/>
-            <w:r>
-              <w:rPr>
-                <w:rFonts w:asciiTheme="minorBidi" w:hAnsiTheme="minorBidi"/>
-              </w:rPr>
-              <w:t>lastTwo</w:t>
-            </w:r>
-            <w:proofErr w:type="spellEnd"/>
-            <w:r>
-              <w:rPr>
-                <w:rFonts w:asciiTheme="minorBidi" w:hAnsiTheme="minorBidi"/>
-              </w:rPr>
-              <w:t>[]</w:t>
-            </w:r>
-            <w:r>
-              <w:rPr>
-                <w:rFonts w:asciiTheme="minorBidi" w:hAnsiTheme="minorBidi"/>
-              </w:rPr>
-              <w:t xml:space="preserve"> }</w:t>
+              <w:t>[] }</w:t>
             </w:r>
           </w:p>
           <w:p>
@@ -2004,25 +1864,7 @@
               <w:rPr>
                 <w:rFonts w:asciiTheme="minorBidi" w:hAnsiTheme="minorBidi"/>
               </w:rPr>
-              <w:t xml:space="preserve">Retrieves the POI object </w:t>
-            </w:r>
-            <w:r>
-              <w:rPr>
-                <w:rFonts w:asciiTheme="minorBidi" w:hAnsiTheme="minorBidi"/>
-              </w:rPr>
-              <w:t xml:space="preserve">Array </w:t>
-            </w:r>
-            <w:r>
-              <w:rPr>
-                <w:rFonts w:asciiTheme="minorBidi" w:hAnsiTheme="minorBidi"/>
-              </w:rPr>
-              <w:t xml:space="preserve">by </w:t>
-            </w:r>
-            <w:r>
-              <w:rPr>
-                <w:rFonts w:asciiTheme="minorBidi" w:hAnsiTheme="minorBidi"/>
-              </w:rPr>
-              <w:t>name</w:t>
+              <w:t>Retrieves the POI object Array by name</w:t>
             </w:r>
           </w:p>
           <w:p>
@@ -2117,6 +1959,14 @@
                 <w:rFonts w:asciiTheme="minorBidi" w:hAnsiTheme="minorBidi"/>
               </w:rPr>
             </w:pPr>
+            <w:bookmarkStart w:id="0" w:name="_GoBack"/>
+            <w:bookmarkEnd w:id="0"/>
+            <w:r>
+              <w:rPr>
+                <w:rFonts w:asciiTheme="minorBidi" w:hAnsiTheme="minorBidi"/>
+              </w:rPr>
+              <w:t xml:space="preserve"> </w:t>
+            </w:r>
             <w:r>
               <w:rPr>
                 <w:rFonts w:asciiTheme="minorBidi" w:hAnsiTheme="minorBidi"/>
@@ -2128,129 +1978,187 @@
               <w:rPr>
                 <w:rFonts w:asciiTheme="minorBidi" w:hAnsiTheme="minorBidi"/>
               </w:rPr>
-              <w:t>reg</w:t>
+              <w:t>getAllPOI</w:t>
             </w:r>
             <w:proofErr w:type="spellEnd"/>
-            <w:r>
-              <w:rPr>
-                <w:rFonts w:asciiTheme="minorBidi" w:hAnsiTheme="minorBidi"/>
-              </w:rPr>
-              <w:t>/</w:t>
+          </w:p>
+        </w:tc>
+        <w:tc>
+          <w:tcPr>
+            <w:tcW w:w="950" w:type="dxa"/>
+            <w:vAlign w:val="center"/>
+          </w:tcPr>
+          <w:p>
+            <w:pPr>
+              <w:bidi w:val="0"/>
+              <w:jc w:val="center"/>
+              <w:rPr>
+                <w:rFonts w:asciiTheme="minorBidi" w:hAnsiTheme="minorBidi"/>
+              </w:rPr>
+            </w:pPr>
+            <w:r>
+              <w:rPr>
+                <w:rFonts w:asciiTheme="minorBidi" w:hAnsiTheme="minorBidi"/>
+              </w:rPr>
+              <w:t>GET</w:t>
+            </w:r>
+          </w:p>
+        </w:tc>
+        <w:tc>
+          <w:tcPr>
+            <w:tcW w:w="3287" w:type="dxa"/>
+            <w:vAlign w:val="center"/>
+          </w:tcPr>
+          <w:p>
+            <w:pPr>
+              <w:bidi w:val="0"/>
+              <w:jc w:val="center"/>
+              <w:rPr>
+                <w:rFonts w:asciiTheme="minorBidi" w:hAnsiTheme="minorBidi"/>
+              </w:rPr>
+            </w:pPr>
+            <w:r>
+              <w:rPr>
+                <w:rFonts w:asciiTheme="minorBidi" w:hAnsiTheme="minorBidi"/>
+              </w:rPr>
+              <w:t>-</w:t>
+            </w:r>
+          </w:p>
+        </w:tc>
+        <w:tc>
+          <w:tcPr>
+            <w:tcW w:w="3049" w:type="dxa"/>
+            <w:vAlign w:val="center"/>
+          </w:tcPr>
+          <w:p>
+            <w:pPr>
+              <w:bidi w:val="0"/>
+              <w:jc w:val="center"/>
+              <w:rPr>
+                <w:rFonts w:asciiTheme="minorBidi" w:hAnsiTheme="minorBidi"/>
+              </w:rPr>
+            </w:pPr>
+            <w:proofErr w:type="gramStart"/>
+            <w:r>
+              <w:rPr>
+                <w:rFonts w:asciiTheme="minorBidi" w:hAnsiTheme="minorBidi"/>
+              </w:rPr>
+              <w:t>POI[</w:t>
+            </w:r>
+            <w:proofErr w:type="gramEnd"/>
+            <w:r>
+              <w:rPr>
+                <w:rFonts w:asciiTheme="minorBidi" w:hAnsiTheme="minorBidi"/>
+              </w:rPr>
+              <w:t>]</w:t>
+            </w:r>
+          </w:p>
+          <w:p>
+            <w:pPr>
+              <w:bidi w:val="0"/>
+              <w:jc w:val="center"/>
+              <w:rPr>
+                <w:rFonts w:asciiTheme="minorBidi" w:hAnsiTheme="minorBidi"/>
+              </w:rPr>
+            </w:pPr>
+            <w:r>
+              <w:rPr>
+                <w:rFonts w:asciiTheme="minorBidi" w:hAnsiTheme="minorBidi"/>
+              </w:rPr>
+              <w:t>{"Name</w:t>
+            </w:r>
+            <w:proofErr w:type="gramStart"/>
+            <w:r>
+              <w:rPr>
+                <w:rFonts w:asciiTheme="minorBidi" w:hAnsiTheme="minorBidi"/>
+              </w:rPr>
+              <w:t>":,</w:t>
+            </w:r>
+            <w:proofErr w:type="gramEnd"/>
+            <w:r>
+              <w:rPr>
+                <w:rFonts w:asciiTheme="minorBidi" w:hAnsiTheme="minorBidi"/>
+              </w:rPr>
+              <w:t xml:space="preserve"> </w:t>
+            </w:r>
+            <w:r>
+              <w:rPr>
+                <w:rFonts w:asciiTheme="minorBidi" w:hAnsiTheme="minorBidi"/>
+                <w:rtl/>
+              </w:rPr>
+              <w:t>"</w:t>
+            </w:r>
+            <w:r>
+              <w:rPr>
+                <w:rFonts w:asciiTheme="minorBidi" w:hAnsiTheme="minorBidi"/>
+              </w:rPr>
+              <w:t>Description":</w:t>
+            </w:r>
+            <w:r>
+              <w:rPr>
+                <w:rFonts w:asciiTheme="minorBidi" w:hAnsiTheme="minorBidi"/>
+                <w:rtl/>
+              </w:rPr>
+              <w:t>,</w:t>
+            </w:r>
+          </w:p>
+          <w:p>
+            <w:pPr>
+              <w:bidi w:val="0"/>
+              <w:jc w:val="center"/>
+              <w:rPr>
+                <w:rFonts w:asciiTheme="minorBidi" w:hAnsiTheme="minorBidi"/>
+              </w:rPr>
+            </w:pPr>
+            <w:r>
+              <w:rPr>
+                <w:rFonts w:asciiTheme="minorBidi" w:hAnsiTheme="minorBidi"/>
+                <w:rtl/>
+              </w:rPr>
+              <w:t>"</w:t>
+            </w:r>
+            <w:r>
+              <w:rPr>
+                <w:rFonts w:asciiTheme="minorBidi" w:hAnsiTheme="minorBidi"/>
+              </w:rPr>
+              <w:t>Rank":</w:t>
+            </w:r>
+            <w:r>
+              <w:rPr>
+                <w:rFonts w:asciiTheme="minorBidi" w:hAnsiTheme="minorBidi"/>
+                <w:rtl/>
+              </w:rPr>
+              <w:t>, "</w:t>
+            </w:r>
+            <w:r>
+              <w:rPr>
+                <w:rFonts w:asciiTheme="minorBidi" w:hAnsiTheme="minorBidi"/>
+              </w:rPr>
+              <w:t xml:space="preserve">  </w:t>
             </w:r>
             <w:proofErr w:type="spellStart"/>
             <w:r>
               <w:rPr>
                 <w:rFonts w:asciiTheme="minorBidi" w:hAnsiTheme="minorBidi"/>
               </w:rPr>
-              <w:t>get</w:t>
-            </w:r>
-            <w:r>
-              <w:rPr>
-                <w:rFonts w:asciiTheme="minorBidi" w:hAnsiTheme="minorBidi"/>
-              </w:rPr>
-              <w:t>AllPOI</w:t>
+              <w:t>CategoryID</w:t>
             </w:r>
             <w:proofErr w:type="spellEnd"/>
-          </w:p>
-        </w:tc>
-        <w:tc>
-          <w:tcPr>
-            <w:tcW w:w="950" w:type="dxa"/>
-            <w:vAlign w:val="center"/>
-          </w:tcPr>
-          <w:p>
-            <w:pPr>
-              <w:bidi w:val="0"/>
-              <w:jc w:val="center"/>
-              <w:rPr>
-                <w:rFonts w:asciiTheme="minorBidi" w:hAnsiTheme="minorBidi"/>
-              </w:rPr>
-            </w:pPr>
-            <w:r>
-              <w:rPr>
-                <w:rFonts w:asciiTheme="minorBidi" w:hAnsiTheme="minorBidi"/>
-              </w:rPr>
-              <w:t>GET</w:t>
-            </w:r>
-          </w:p>
-        </w:tc>
-        <w:tc>
-          <w:tcPr>
-            <w:tcW w:w="3287" w:type="dxa"/>
-            <w:vAlign w:val="center"/>
-          </w:tcPr>
-          <w:p>
-            <w:pPr>
-              <w:bidi w:val="0"/>
-              <w:jc w:val="center"/>
-              <w:rPr>
-                <w:rFonts w:asciiTheme="minorBidi" w:hAnsiTheme="minorBidi"/>
-              </w:rPr>
-            </w:pPr>
-            <w:r>
-              <w:rPr>
-                <w:rFonts w:asciiTheme="minorBidi" w:hAnsiTheme="minorBidi"/>
-              </w:rPr>
-              <w:t>-</w:t>
-            </w:r>
-          </w:p>
-        </w:tc>
-        <w:tc>
-          <w:tcPr>
-            <w:tcW w:w="3049" w:type="dxa"/>
-            <w:vAlign w:val="center"/>
-          </w:tcPr>
-          <w:p>
-            <w:pPr>
-              <w:bidi w:val="0"/>
-              <w:jc w:val="center"/>
-              <w:rPr>
-                <w:rFonts w:asciiTheme="minorBidi" w:hAnsiTheme="minorBidi"/>
-              </w:rPr>
-            </w:pPr>
-            <w:proofErr w:type="gramStart"/>
-            <w:r>
-              <w:rPr>
-                <w:rFonts w:asciiTheme="minorBidi" w:hAnsiTheme="minorBidi"/>
-              </w:rPr>
-              <w:t>POI[</w:t>
-            </w:r>
-            <w:proofErr w:type="gramEnd"/>
-            <w:r>
-              <w:rPr>
-                <w:rFonts w:asciiTheme="minorBidi" w:hAnsiTheme="minorBidi"/>
-              </w:rPr>
-              <w:t>]</w:t>
-            </w:r>
-          </w:p>
-          <w:p>
-            <w:pPr>
-              <w:bidi w:val="0"/>
-              <w:jc w:val="center"/>
-              <w:rPr>
-                <w:rFonts w:asciiTheme="minorBidi" w:hAnsiTheme="minorBidi"/>
-              </w:rPr>
-            </w:pPr>
-            <w:r>
-              <w:rPr>
-                <w:rFonts w:asciiTheme="minorBidi" w:hAnsiTheme="minorBidi"/>
-              </w:rPr>
-              <w:t>{"Name</w:t>
-            </w:r>
-            <w:proofErr w:type="gramStart"/>
-            <w:r>
-              <w:rPr>
-                <w:rFonts w:asciiTheme="minorBidi" w:hAnsiTheme="minorBidi"/>
-              </w:rPr>
-              <w:t>":,</w:t>
-            </w:r>
-            <w:proofErr w:type="gramEnd"/>
-            <w:r>
-              <w:rPr>
-                <w:rFonts w:asciiTheme="minorBidi" w:hAnsiTheme="minorBidi"/>
-              </w:rPr>
-              <w:t xml:space="preserve"> </w:t>
-            </w:r>
+            <w:r>
+              <w:rPr>
+                <w:rFonts w:asciiTheme="minorBidi" w:hAnsiTheme="minorBidi"/>
+              </w:rPr>
+              <w:t>": ,</w:t>
+            </w:r>
+          </w:p>
+          <w:p>
+            <w:pPr>
+              <w:bidi w:val="0"/>
+              <w:jc w:val="center"/>
+              <w:rPr>
+                <w:rFonts w:asciiTheme="minorBidi" w:hAnsiTheme="minorBidi"/>
+              </w:rPr>
+            </w:pPr>
             <w:r>
               <w:rPr>
                 <w:rFonts w:asciiTheme="minorBidi" w:hAnsiTheme="minorBidi"/>
@@ -2258,123 +2166,45 @@
               </w:rPr>
               <w:t>"</w:t>
             </w:r>
-            <w:r>
-              <w:rPr>
-                <w:rFonts w:asciiTheme="minorBidi" w:hAnsiTheme="minorBidi"/>
-              </w:rPr>
-              <w:t>Description":</w:t>
+            <w:proofErr w:type="spellStart"/>
+            <w:r>
+              <w:rPr>
+                <w:rFonts w:asciiTheme="minorBidi" w:hAnsiTheme="minorBidi"/>
+              </w:rPr>
+              <w:t>UsersWatching</w:t>
+            </w:r>
+            <w:proofErr w:type="spellEnd"/>
+            <w:r>
+              <w:rPr>
+                <w:rFonts w:asciiTheme="minorBidi" w:hAnsiTheme="minorBidi"/>
+              </w:rPr>
+              <w:t xml:space="preserve">": , </w:t>
             </w:r>
             <w:r>
               <w:rPr>
                 <w:rFonts w:asciiTheme="minorBidi" w:hAnsiTheme="minorBidi"/>
                 <w:rtl/>
               </w:rPr>
-              <w:t>,</w:t>
-            </w:r>
-          </w:p>
-          <w:p>
-            <w:pPr>
-              <w:bidi w:val="0"/>
-              <w:jc w:val="center"/>
-              <w:rPr>
-                <w:rFonts w:asciiTheme="minorBidi" w:hAnsiTheme="minorBidi"/>
-              </w:rPr>
-            </w:pPr>
-            <w:r>
-              <w:rPr>
-                <w:rFonts w:asciiTheme="minorBidi" w:hAnsiTheme="minorBidi"/>
-                <w:rtl/>
-              </w:rPr>
               <w:t>"</w:t>
             </w:r>
             <w:r>
               <w:rPr>
                 <w:rFonts w:asciiTheme="minorBidi" w:hAnsiTheme="minorBidi"/>
               </w:rPr>
-              <w:t>Rank":</w:t>
-            </w:r>
-            <w:r>
-              <w:rPr>
-                <w:rFonts w:asciiTheme="minorBidi" w:hAnsiTheme="minorBidi"/>
-                <w:rtl/>
-              </w:rPr>
-              <w:t>, "</w:t>
-            </w:r>
-            <w:r>
-              <w:rPr>
-                <w:rFonts w:asciiTheme="minorBidi" w:hAnsiTheme="minorBidi"/>
-              </w:rPr>
-              <w:t xml:space="preserve">  </w:t>
+              <w:t xml:space="preserve">Picture":, "Reviews": </w:t>
             </w:r>
             <w:proofErr w:type="spellStart"/>
             <w:r>
               <w:rPr>
                 <w:rFonts w:asciiTheme="minorBidi" w:hAnsiTheme="minorBidi"/>
               </w:rPr>
-              <w:t>CategoryID</w:t>
+              <w:t>lastTwo</w:t>
             </w:r>
             <w:proofErr w:type="spellEnd"/>
             <w:r>
               <w:rPr>
                 <w:rFonts w:asciiTheme="minorBidi" w:hAnsiTheme="minorBidi"/>
               </w:rPr>
-              <w:t>": ,</w:t>
-            </w:r>
-          </w:p>
-          <w:p>
-            <w:pPr>
-              <w:bidi w:val="0"/>
-              <w:jc w:val="center"/>
-              <w:rPr>
-                <w:rFonts w:asciiTheme="minorBidi" w:hAnsiTheme="minorBidi"/>
-              </w:rPr>
-            </w:pPr>
-            <w:r>
-              <w:rPr>
-                <w:rFonts w:asciiTheme="minorBidi" w:hAnsiTheme="minorBidi"/>
-                <w:rtl/>
-              </w:rPr>
-              <w:t>"</w:t>
-            </w:r>
-            <w:proofErr w:type="spellStart"/>
-            <w:r>
-              <w:rPr>
-                <w:rFonts w:asciiTheme="minorBidi" w:hAnsiTheme="minorBidi"/>
-              </w:rPr>
-              <w:t>UsersWatching</w:t>
-            </w:r>
-            <w:proofErr w:type="spellEnd"/>
-            <w:r>
-              <w:rPr>
-                <w:rFonts w:asciiTheme="minorBidi" w:hAnsiTheme="minorBidi"/>
-              </w:rPr>
-              <w:t xml:space="preserve">": , </w:t>
-            </w:r>
-            <w:r>
-              <w:rPr>
-                <w:rFonts w:asciiTheme="minorBidi" w:hAnsiTheme="minorBidi"/>
-                <w:rtl/>
-              </w:rPr>
-              <w:t>"</w:t>
-            </w:r>
-            <w:r>
-              <w:rPr>
-                <w:rFonts w:asciiTheme="minorBidi" w:hAnsiTheme="minorBidi"/>
-              </w:rPr>
-              <w:t xml:space="preserve">Picture":, "Reviews": </w:t>
-            </w:r>
-            <w:proofErr w:type="spellStart"/>
-            <w:r>
-              <w:rPr>
-                <w:rFonts w:asciiTheme="minorBidi" w:hAnsiTheme="minorBidi"/>
-              </w:rPr>
-              <w:t>lastTwo</w:t>
-            </w:r>
-            <w:proofErr w:type="spellEnd"/>
-            <w:r>
-              <w:rPr>
-                <w:rFonts w:asciiTheme="minorBidi" w:hAnsiTheme="minorBidi"/>
-              </w:rPr>
               <w:t>[] }</w:t>
             </w:r>
           </w:p>
@@ -2405,31 +2235,7 @@
               <w:rPr>
                 <w:rFonts w:asciiTheme="minorBidi" w:hAnsiTheme="minorBidi"/>
               </w:rPr>
-              <w:t xml:space="preserve">Retrieves </w:t>
-            </w:r>
-            <w:r>
-              <w:rPr>
-                <w:rFonts w:asciiTheme="minorBidi" w:hAnsiTheme="minorBidi"/>
-              </w:rPr>
-              <w:t xml:space="preserve">all </w:t>
-            </w:r>
-            <w:r>
-              <w:rPr>
-                <w:rFonts w:asciiTheme="minorBidi" w:hAnsiTheme="minorBidi"/>
-              </w:rPr>
-              <w:t xml:space="preserve">the </w:t>
-            </w:r>
-            <w:r>
-              <w:rPr>
-                <w:rFonts w:asciiTheme="minorBidi" w:hAnsiTheme="minorBidi"/>
-              </w:rPr>
-              <w:t>POIs in the db. return</w:t>
-            </w:r>
-            <w:r>
-              <w:rPr>
-                <w:rFonts w:asciiTheme="minorBidi" w:hAnsiTheme="minorBidi"/>
-              </w:rPr>
-              <w:t xml:space="preserve"> Array</w:t>
+              <w:t>Retrieves all the POIs in the db. return Array</w:t>
             </w:r>
           </w:p>
         </w:tc>
@@ -2755,31 +2561,7 @@
               <w:rPr>
                 <w:rFonts w:asciiTheme="minorBidi" w:hAnsiTheme="minorBidi"/>
               </w:rPr>
-              <w:t xml:space="preserve">Retrieves </w:t>
-            </w:r>
-            <w:r>
-              <w:rPr>
-                <w:rFonts w:asciiTheme="minorBidi" w:hAnsiTheme="minorBidi"/>
-              </w:rPr>
-              <w:t>3 random</w:t>
-            </w:r>
-            <w:r>
-              <w:rPr>
-                <w:rFonts w:asciiTheme="minorBidi" w:hAnsiTheme="minorBidi"/>
-              </w:rPr>
-              <w:t xml:space="preserve"> POIs </w:t>
-            </w:r>
-            <w:r>
-              <w:rPr>
-                <w:rFonts w:asciiTheme="minorBidi" w:hAnsiTheme="minorBidi"/>
-              </w:rPr>
-              <w:t>from</w:t>
-            </w:r>
-            <w:r>
-              <w:rPr>
-                <w:rFonts w:asciiTheme="minorBidi" w:hAnsiTheme="minorBidi"/>
-              </w:rPr>
-              <w:t xml:space="preserve"> the db. return Array</w:t>
+              <w:t>Retrieves 3 random POIs from the db. return Array</w:t>
             </w:r>
           </w:p>
         </w:tc>
@@ -2946,46 +2728,22 @@
               <w:rPr>
                 <w:rFonts w:asciiTheme="minorBidi" w:hAnsiTheme="minorBidi"/>
               </w:rPr>
-              <w:t xml:space="preserve">2- </w:t>
-            </w:r>
-            <w:r>
-              <w:rPr>
-                <w:rFonts w:asciiTheme="minorBidi" w:hAnsiTheme="minorBidi"/>
-              </w:rPr>
-              <w:t xml:space="preserve">Retrieves </w:t>
-            </w:r>
-            <w:r>
-              <w:rPr>
-                <w:rFonts w:asciiTheme="minorBidi" w:hAnsiTheme="minorBidi"/>
-              </w:rPr>
-              <w:t>2 last favorites.</w:t>
-            </w:r>
-          </w:p>
-          <w:p>
-            <w:pPr>
-              <w:bidi w:val="0"/>
-              <w:jc w:val="center"/>
-              <w:rPr>
-                <w:rFonts w:asciiTheme="minorBidi" w:hAnsiTheme="minorBidi"/>
-              </w:rPr>
-            </w:pPr>
-            <w:r>
-              <w:rPr>
-                <w:rFonts w:asciiTheme="minorBidi" w:hAnsiTheme="minorBidi"/>
-              </w:rPr>
-              <w:t xml:space="preserve">Else- </w:t>
-            </w:r>
-            <w:r>
-              <w:rPr>
-                <w:rFonts w:asciiTheme="minorBidi" w:hAnsiTheme="minorBidi"/>
-              </w:rPr>
-              <w:t xml:space="preserve">Retrieves </w:t>
-            </w:r>
-            <w:r>
-              <w:rPr>
-                <w:rFonts w:asciiTheme="minorBidi" w:hAnsiTheme="minorBidi"/>
-              </w:rPr>
-              <w:t>all favorites</w:t>
+              <w:t>2- Retrieves 2 last favorites.</w:t>
+            </w:r>
+          </w:p>
+          <w:p>
+            <w:pPr>
+              <w:bidi w:val="0"/>
+              <w:jc w:val="center"/>
+              <w:rPr>
+                <w:rFonts w:asciiTheme="minorBidi" w:hAnsiTheme="minorBidi"/>
+              </w:rPr>
+            </w:pPr>
+            <w:r>
+              <w:rPr>
+                <w:rFonts w:asciiTheme="minorBidi" w:hAnsiTheme="minorBidi"/>
+              </w:rPr>
+              <w:t>Else- Retrieves all favorites</w:t>
             </w:r>
           </w:p>
         </w:tc>
@@ -3559,13 +3317,7 @@
               <w:rPr>
                 <w:rFonts w:asciiTheme="minorBidi" w:hAnsiTheme="minorBidi"/>
               </w:rPr>
-              <w:t xml:space="preserve">Retrieves </w:t>
-            </w:r>
-            <w:r>
-              <w:rPr>
-                <w:rFonts w:asciiTheme="minorBidi" w:hAnsiTheme="minorBidi"/>
-              </w:rPr>
-              <w:t xml:space="preserve">2 random </w:t>
+              <w:t xml:space="preserve">Retrieves 2 random </w:t>
             </w:r>
             <w:proofErr w:type="gramStart"/>
             <w:r>
@@ -3579,25 +3331,7 @@
               <w:rPr>
                 <w:rFonts w:asciiTheme="minorBidi" w:hAnsiTheme="minorBidi"/>
               </w:rPr>
-              <w:t xml:space="preserve"> one from each random category that the user choose upon registration.</w:t>
-            </w:r>
-            <w:r>
-              <w:rPr>
-                <w:rFonts w:asciiTheme="minorBidi" w:hAnsiTheme="minorBidi"/>
-              </w:rPr>
-              <w:t xml:space="preserve"> </w:t>
-            </w:r>
-            <w:r>
-              <w:rPr>
-                <w:rFonts w:asciiTheme="minorBidi" w:hAnsiTheme="minorBidi"/>
-              </w:rPr>
-              <w:t>R</w:t>
-            </w:r>
-            <w:r>
-              <w:rPr>
-                <w:rFonts w:asciiTheme="minorBidi" w:hAnsiTheme="minorBidi"/>
-              </w:rPr>
-              <w:t>eturn an array</w:t>
+              <w:t xml:space="preserve"> one from each random category that the user choose upon registration. Return an array</w:t>
             </w:r>
           </w:p>
         </w:tc>

--- a/203552740_307867358.docx
+++ b/203552740_307867358.docx
@@ -10,6 +10,8 @@
           <w:rtl/>
         </w:rPr>
       </w:pPr>
+      <w:bookmarkStart w:id="0" w:name="_GoBack"/>
+      <w:bookmarkEnd w:id="0"/>
       <w:r>
         <w:rPr>
           <w:rFonts w:hint="cs"/>
@@ -53,7 +55,7 @@
     <w:tbl>
       <w:tblPr>
         <w:tblStyle w:val="a3"/>
-        <w:tblW w:w="15388" w:type="dxa"/>
+        <w:tblW w:w="15730" w:type="dxa"/>
         <w:jc w:val="center"/>
         <w:tblLook w:val="04A0" w:firstRow="1" w:lastRow="0" w:firstColumn="1" w:lastColumn="0" w:noHBand="0" w:noVBand="1"/>
       </w:tblPr>
@@ -62,9 +64,9 @@
         <w:gridCol w:w="1227"/>
         <w:gridCol w:w="4030"/>
         <w:gridCol w:w="999"/>
-        <w:gridCol w:w="3269"/>
-        <w:gridCol w:w="3037"/>
-        <w:gridCol w:w="2219"/>
+        <w:gridCol w:w="2913"/>
+        <w:gridCol w:w="3393"/>
+        <w:gridCol w:w="2561"/>
       </w:tblGrid>
       <w:tr>
         <w:trPr>
@@ -73,7 +75,7 @@
         </w:trPr>
         <w:tc>
           <w:tcPr>
-            <w:tcW w:w="608" w:type="dxa"/>
+            <w:tcW w:w="607" w:type="dxa"/>
             <w:vAlign w:val="center"/>
           </w:tcPr>
           <w:p>
@@ -100,7 +102,7 @@
         </w:tc>
         <w:tc>
           <w:tcPr>
-            <w:tcW w:w="1230" w:type="dxa"/>
+            <w:tcW w:w="1227" w:type="dxa"/>
             <w:vAlign w:val="center"/>
           </w:tcPr>
           <w:p>
@@ -127,7 +129,7 @@
         </w:tc>
         <w:tc>
           <w:tcPr>
-            <w:tcW w:w="4037" w:type="dxa"/>
+            <w:tcW w:w="4030" w:type="dxa"/>
             <w:vAlign w:val="center"/>
           </w:tcPr>
           <w:p>
@@ -154,7 +156,7 @@
         </w:tc>
         <w:tc>
           <w:tcPr>
-            <w:tcW w:w="950" w:type="dxa"/>
+            <w:tcW w:w="999" w:type="dxa"/>
             <w:vAlign w:val="center"/>
           </w:tcPr>
           <w:p>
@@ -181,7 +183,7 @@
         </w:tc>
         <w:tc>
           <w:tcPr>
-            <w:tcW w:w="3287" w:type="dxa"/>
+            <w:tcW w:w="2913" w:type="dxa"/>
             <w:vAlign w:val="center"/>
           </w:tcPr>
           <w:p>
@@ -208,7 +210,7 @@
         </w:tc>
         <w:tc>
           <w:tcPr>
-            <w:tcW w:w="3049" w:type="dxa"/>
+            <w:tcW w:w="3393" w:type="dxa"/>
             <w:vAlign w:val="center"/>
           </w:tcPr>
           <w:p>
@@ -235,7 +237,7 @@
         </w:tc>
         <w:tc>
           <w:tcPr>
-            <w:tcW w:w="2227" w:type="dxa"/>
+            <w:tcW w:w="2561" w:type="dxa"/>
             <w:vAlign w:val="center"/>
           </w:tcPr>
           <w:p>
@@ -268,7 +270,7 @@
         </w:trPr>
         <w:tc>
           <w:tcPr>
-            <w:tcW w:w="608" w:type="dxa"/>
+            <w:tcW w:w="607" w:type="dxa"/>
             <w:vAlign w:val="center"/>
           </w:tcPr>
           <w:p>
@@ -289,7 +291,7 @@
         </w:tc>
         <w:tc>
           <w:tcPr>
-            <w:tcW w:w="1230" w:type="dxa"/>
+            <w:tcW w:w="1227" w:type="dxa"/>
             <w:vAlign w:val="center"/>
           </w:tcPr>
           <w:p>
@@ -310,7 +312,7 @@
         </w:tc>
         <w:tc>
           <w:tcPr>
-            <w:tcW w:w="4037" w:type="dxa"/>
+            <w:tcW w:w="4030" w:type="dxa"/>
             <w:vAlign w:val="center"/>
           </w:tcPr>
           <w:p>
@@ -331,7 +333,7 @@
         </w:tc>
         <w:tc>
           <w:tcPr>
-            <w:tcW w:w="950" w:type="dxa"/>
+            <w:tcW w:w="999" w:type="dxa"/>
             <w:vAlign w:val="center"/>
           </w:tcPr>
           <w:p>
@@ -352,7 +354,7 @@
         </w:tc>
         <w:tc>
           <w:tcPr>
-            <w:tcW w:w="3287" w:type="dxa"/>
+            <w:tcW w:w="2913" w:type="dxa"/>
             <w:vAlign w:val="center"/>
           </w:tcPr>
           <w:p>
@@ -395,7 +397,7 @@
         </w:tc>
         <w:tc>
           <w:tcPr>
-            <w:tcW w:w="3049" w:type="dxa"/>
+            <w:tcW w:w="3393" w:type="dxa"/>
             <w:vAlign w:val="center"/>
           </w:tcPr>
           <w:p>
@@ -416,7 +418,7 @@
         </w:tc>
         <w:tc>
           <w:tcPr>
-            <w:tcW w:w="2227" w:type="dxa"/>
+            <w:tcW w:w="2561" w:type="dxa"/>
             <w:vAlign w:val="center"/>
           </w:tcPr>
           <w:p>
@@ -443,7 +445,7 @@
         </w:trPr>
         <w:tc>
           <w:tcPr>
-            <w:tcW w:w="608" w:type="dxa"/>
+            <w:tcW w:w="607" w:type="dxa"/>
             <w:vAlign w:val="center"/>
           </w:tcPr>
           <w:p>
@@ -464,7 +466,7 @@
         </w:tc>
         <w:tc>
           <w:tcPr>
-            <w:tcW w:w="1230" w:type="dxa"/>
+            <w:tcW w:w="1227" w:type="dxa"/>
             <w:vAlign w:val="center"/>
           </w:tcPr>
           <w:p>
@@ -485,7 +487,7 @@
         </w:tc>
         <w:tc>
           <w:tcPr>
-            <w:tcW w:w="4037" w:type="dxa"/>
+            <w:tcW w:w="4030" w:type="dxa"/>
             <w:vAlign w:val="center"/>
           </w:tcPr>
           <w:p>
@@ -514,7 +516,7 @@
         </w:tc>
         <w:tc>
           <w:tcPr>
-            <w:tcW w:w="950" w:type="dxa"/>
+            <w:tcW w:w="999" w:type="dxa"/>
             <w:vAlign w:val="center"/>
           </w:tcPr>
           <w:p>
@@ -535,7 +537,7 @@
         </w:tc>
         <w:tc>
           <w:tcPr>
-            <w:tcW w:w="3287" w:type="dxa"/>
+            <w:tcW w:w="2913" w:type="dxa"/>
             <w:vAlign w:val="center"/>
           </w:tcPr>
           <w:p>
@@ -612,7 +614,7 @@
         </w:tc>
         <w:tc>
           <w:tcPr>
-            <w:tcW w:w="3049" w:type="dxa"/>
+            <w:tcW w:w="3393" w:type="dxa"/>
             <w:vAlign w:val="center"/>
           </w:tcPr>
           <w:p>
@@ -641,7 +643,7 @@
         </w:tc>
         <w:tc>
           <w:tcPr>
-            <w:tcW w:w="2227" w:type="dxa"/>
+            <w:tcW w:w="2561" w:type="dxa"/>
             <w:vAlign w:val="center"/>
           </w:tcPr>
           <w:p>
@@ -668,7 +670,7 @@
         </w:trPr>
         <w:tc>
           <w:tcPr>
-            <w:tcW w:w="608" w:type="dxa"/>
+            <w:tcW w:w="607" w:type="dxa"/>
             <w:vAlign w:val="center"/>
           </w:tcPr>
           <w:p>
@@ -743,7 +745,7 @@
         </w:tc>
         <w:tc>
           <w:tcPr>
-            <w:tcW w:w="1230" w:type="dxa"/>
+            <w:tcW w:w="1227" w:type="dxa"/>
             <w:vAlign w:val="center"/>
           </w:tcPr>
           <w:p>
@@ -764,7 +766,7 @@
         </w:tc>
         <w:tc>
           <w:tcPr>
-            <w:tcW w:w="4037" w:type="dxa"/>
+            <w:tcW w:w="4030" w:type="dxa"/>
             <w:vAlign w:val="center"/>
           </w:tcPr>
           <w:p>
@@ -814,7 +816,7 @@
         </w:tc>
         <w:tc>
           <w:tcPr>
-            <w:tcW w:w="950" w:type="dxa"/>
+            <w:tcW w:w="999" w:type="dxa"/>
             <w:vAlign w:val="center"/>
           </w:tcPr>
           <w:p>
@@ -835,7 +837,7 @@
         </w:tc>
         <w:tc>
           <w:tcPr>
-            <w:tcW w:w="3287" w:type="dxa"/>
+            <w:tcW w:w="2913" w:type="dxa"/>
             <w:vAlign w:val="center"/>
           </w:tcPr>
           <w:p>
@@ -847,11 +849,19 @@
                 <w:rtl/>
               </w:rPr>
             </w:pPr>
-            <w:r>
-              <w:rPr>
-                <w:rFonts w:asciiTheme="minorBidi" w:hAnsiTheme="minorBidi"/>
-              </w:rPr>
-              <w:t>'{ "Username":, "Password":, "</w:t>
+            <w:proofErr w:type="gramStart"/>
+            <w:r>
+              <w:rPr>
+                <w:rFonts w:asciiTheme="minorBidi" w:hAnsiTheme="minorBidi"/>
+              </w:rPr>
+              <w:t>'{ "</w:t>
+            </w:r>
+            <w:proofErr w:type="gramEnd"/>
+            <w:r>
+              <w:rPr>
+                <w:rFonts w:asciiTheme="minorBidi" w:hAnsiTheme="minorBidi"/>
+              </w:rPr>
+              <w:t>Username":, "Password":, "</w:t>
             </w:r>
             <w:proofErr w:type="spellStart"/>
             <w:r>
@@ -927,7 +937,7 @@
         </w:tc>
         <w:tc>
           <w:tcPr>
-            <w:tcW w:w="3049" w:type="dxa"/>
+            <w:tcW w:w="3393" w:type="dxa"/>
             <w:vAlign w:val="center"/>
           </w:tcPr>
           <w:p>
@@ -963,7 +973,7 @@
         </w:tc>
         <w:tc>
           <w:tcPr>
-            <w:tcW w:w="2227" w:type="dxa"/>
+            <w:tcW w:w="2561" w:type="dxa"/>
             <w:vAlign w:val="center"/>
           </w:tcPr>
           <w:p>
@@ -1005,7 +1015,7 @@
         </w:trPr>
         <w:tc>
           <w:tcPr>
-            <w:tcW w:w="608" w:type="dxa"/>
+            <w:tcW w:w="607" w:type="dxa"/>
             <w:vAlign w:val="center"/>
           </w:tcPr>
           <w:p>
@@ -1026,7 +1036,7 @@
         </w:tc>
         <w:tc>
           <w:tcPr>
-            <w:tcW w:w="1230" w:type="dxa"/>
+            <w:tcW w:w="1227" w:type="dxa"/>
             <w:vAlign w:val="center"/>
           </w:tcPr>
           <w:p>
@@ -1047,36 +1057,28 @@
         </w:tc>
         <w:tc>
           <w:tcPr>
-            <w:tcW w:w="4037" w:type="dxa"/>
-            <w:vAlign w:val="center"/>
-          </w:tcPr>
-          <w:p>
-            <w:pPr>
-              <w:bidi w:val="0"/>
-              <w:jc w:val="center"/>
-              <w:rPr>
-                <w:rFonts w:asciiTheme="minorBidi" w:hAnsiTheme="minorBidi"/>
-              </w:rPr>
-            </w:pPr>
-            <w:r>
-              <w:rPr>
-                <w:rFonts w:asciiTheme="minorBidi" w:hAnsiTheme="minorBidi"/>
-              </w:rPr>
-              <w:t>/</w:t>
-            </w:r>
-            <w:proofErr w:type="spellStart"/>
-            <w:r>
-              <w:rPr>
-                <w:rFonts w:asciiTheme="minorBidi" w:hAnsiTheme="minorBidi"/>
-              </w:rPr>
-              <w:t>reg</w:t>
-            </w:r>
-            <w:proofErr w:type="spellEnd"/>
-          </w:p>
-        </w:tc>
-        <w:tc>
-          <w:tcPr>
-            <w:tcW w:w="950" w:type="dxa"/>
+            <w:tcW w:w="4030" w:type="dxa"/>
+            <w:vAlign w:val="center"/>
+          </w:tcPr>
+          <w:p>
+            <w:pPr>
+              <w:bidi w:val="0"/>
+              <w:jc w:val="center"/>
+              <w:rPr>
+                <w:rFonts w:asciiTheme="minorBidi" w:hAnsiTheme="minorBidi"/>
+              </w:rPr>
+            </w:pPr>
+            <w:r>
+              <w:rPr>
+                <w:rFonts w:asciiTheme="minorBidi" w:hAnsiTheme="minorBidi"/>
+              </w:rPr>
+              <w:t>/reg</w:t>
+            </w:r>
+          </w:p>
+        </w:tc>
+        <w:tc>
+          <w:tcPr>
+            <w:tcW w:w="999" w:type="dxa"/>
             <w:vAlign w:val="center"/>
           </w:tcPr>
           <w:p>
@@ -1097,7 +1099,7 @@
         </w:tc>
         <w:tc>
           <w:tcPr>
-            <w:tcW w:w="3287" w:type="dxa"/>
+            <w:tcW w:w="2913" w:type="dxa"/>
             <w:vAlign w:val="center"/>
           </w:tcPr>
           <w:p>
@@ -1118,7 +1120,7 @@
         </w:tc>
         <w:tc>
           <w:tcPr>
-            <w:tcW w:w="3049" w:type="dxa"/>
+            <w:tcW w:w="3393" w:type="dxa"/>
             <w:vAlign w:val="center"/>
           </w:tcPr>
           <w:p>
@@ -1176,7 +1178,7 @@
         </w:tc>
         <w:tc>
           <w:tcPr>
-            <w:tcW w:w="2227" w:type="dxa"/>
+            <w:tcW w:w="2561" w:type="dxa"/>
             <w:vAlign w:val="center"/>
           </w:tcPr>
           <w:p>
@@ -1203,7 +1205,7 @@
         </w:trPr>
         <w:tc>
           <w:tcPr>
-            <w:tcW w:w="608" w:type="dxa"/>
+            <w:tcW w:w="607" w:type="dxa"/>
             <w:vAlign w:val="center"/>
           </w:tcPr>
           <w:p>
@@ -1224,7 +1226,7 @@
         </w:tc>
         <w:tc>
           <w:tcPr>
-            <w:tcW w:w="1230" w:type="dxa"/>
+            <w:tcW w:w="1227" w:type="dxa"/>
             <w:vAlign w:val="center"/>
           </w:tcPr>
           <w:p>
@@ -1245,7 +1247,7 @@
         </w:tc>
         <w:tc>
           <w:tcPr>
-            <w:tcW w:w="4037" w:type="dxa"/>
+            <w:tcW w:w="4030" w:type="dxa"/>
             <w:vAlign w:val="center"/>
           </w:tcPr>
           <w:p>
@@ -1286,7 +1288,7 @@
         </w:tc>
         <w:tc>
           <w:tcPr>
-            <w:tcW w:w="950" w:type="dxa"/>
+            <w:tcW w:w="999" w:type="dxa"/>
             <w:vAlign w:val="center"/>
           </w:tcPr>
           <w:p>
@@ -1307,7 +1309,7 @@
         </w:tc>
         <w:tc>
           <w:tcPr>
-            <w:tcW w:w="3287" w:type="dxa"/>
+            <w:tcW w:w="2913" w:type="dxa"/>
             <w:vAlign w:val="center"/>
           </w:tcPr>
           <w:p>
@@ -1328,7 +1330,7 @@
         </w:tc>
         <w:tc>
           <w:tcPr>
-            <w:tcW w:w="3049" w:type="dxa"/>
+            <w:tcW w:w="3393" w:type="dxa"/>
             <w:vAlign w:val="center"/>
           </w:tcPr>
           <w:p>
@@ -1358,7 +1360,19 @@
               <w:rPr>
                 <w:rFonts w:asciiTheme="minorBidi" w:hAnsiTheme="minorBidi"/>
               </w:rPr>
-              <w:t>{"Name</w:t>
+              <w:t>{</w:t>
+            </w:r>
+            <w:r>
+              <w:rPr>
+                <w:rFonts w:asciiTheme="minorBidi" w:hAnsiTheme="minorBidi"/>
+              </w:rPr>
+              <w:t xml:space="preserve">“ID:”, </w:t>
+            </w:r>
+            <w:r>
+              <w:rPr>
+                <w:rFonts w:asciiTheme="minorBidi" w:hAnsiTheme="minorBidi"/>
+              </w:rPr>
+              <w:t>"Name</w:t>
             </w:r>
             <w:proofErr w:type="gramStart"/>
             <w:r>
@@ -1504,7 +1518,7 @@
         </w:tc>
         <w:tc>
           <w:tcPr>
-            <w:tcW w:w="2227" w:type="dxa"/>
+            <w:tcW w:w="2561" w:type="dxa"/>
             <w:vAlign w:val="center"/>
           </w:tcPr>
           <w:p>
@@ -1531,7 +1545,7 @@
         </w:trPr>
         <w:tc>
           <w:tcPr>
-            <w:tcW w:w="608" w:type="dxa"/>
+            <w:tcW w:w="607" w:type="dxa"/>
             <w:vAlign w:val="center"/>
           </w:tcPr>
           <w:p>
@@ -1552,7 +1566,7 @@
         </w:tc>
         <w:tc>
           <w:tcPr>
-            <w:tcW w:w="1230" w:type="dxa"/>
+            <w:tcW w:w="1227" w:type="dxa"/>
             <w:vAlign w:val="center"/>
           </w:tcPr>
           <w:p>
@@ -1573,7 +1587,7 @@
         </w:tc>
         <w:tc>
           <w:tcPr>
-            <w:tcW w:w="4037" w:type="dxa"/>
+            <w:tcW w:w="4030" w:type="dxa"/>
             <w:vAlign w:val="center"/>
           </w:tcPr>
           <w:p>
@@ -1614,7 +1628,7 @@
         </w:tc>
         <w:tc>
           <w:tcPr>
-            <w:tcW w:w="950" w:type="dxa"/>
+            <w:tcW w:w="999" w:type="dxa"/>
             <w:vAlign w:val="center"/>
           </w:tcPr>
           <w:p>
@@ -1635,7 +1649,7 @@
         </w:tc>
         <w:tc>
           <w:tcPr>
-            <w:tcW w:w="3287" w:type="dxa"/>
+            <w:tcW w:w="2913" w:type="dxa"/>
             <w:vAlign w:val="center"/>
           </w:tcPr>
           <w:p>
@@ -1656,7 +1670,7 @@
         </w:tc>
         <w:tc>
           <w:tcPr>
-            <w:tcW w:w="3049" w:type="dxa"/>
+            <w:tcW w:w="3393" w:type="dxa"/>
             <w:vAlign w:val="center"/>
           </w:tcPr>
           <w:p>
@@ -1694,21 +1708,27 @@
               <w:rPr>
                 <w:rFonts w:asciiTheme="minorBidi" w:hAnsiTheme="minorBidi"/>
               </w:rPr>
-              <w:t>{"Name</w:t>
+              <w:t>{</w:t>
+            </w:r>
+            <w:r>
+              <w:rPr>
+                <w:rFonts w:asciiTheme="minorBidi" w:hAnsiTheme="minorBidi"/>
+              </w:rPr>
+              <w:t>“ID”</w:t>
             </w:r>
             <w:proofErr w:type="gramStart"/>
             <w:r>
               <w:rPr>
                 <w:rFonts w:asciiTheme="minorBidi" w:hAnsiTheme="minorBidi"/>
               </w:rPr>
-              <w:t>":,</w:t>
+              <w:t>: ,</w:t>
             </w:r>
             <w:proofErr w:type="gramEnd"/>
             <w:r>
               <w:rPr>
                 <w:rFonts w:asciiTheme="minorBidi" w:hAnsiTheme="minorBidi"/>
               </w:rPr>
-              <w:t xml:space="preserve"> </w:t>
+              <w:t xml:space="preserve">"Name":, </w:t>
             </w:r>
             <w:r>
               <w:rPr>
@@ -1837,19 +1857,10 @@
               <w:t>[] }</w:t>
             </w:r>
           </w:p>
-          <w:p>
-            <w:pPr>
-              <w:bidi w:val="0"/>
-              <w:jc w:val="center"/>
-              <w:rPr>
-                <w:rFonts w:asciiTheme="minorBidi" w:hAnsiTheme="minorBidi"/>
-              </w:rPr>
-            </w:pPr>
-          </w:p>
-        </w:tc>
-        <w:tc>
-          <w:tcPr>
-            <w:tcW w:w="2227" w:type="dxa"/>
+        </w:tc>
+        <w:tc>
+          <w:tcPr>
+            <w:tcW w:w="2561" w:type="dxa"/>
             <w:vAlign w:val="center"/>
           </w:tcPr>
           <w:p>
@@ -1905,7 +1916,7 @@
         </w:trPr>
         <w:tc>
           <w:tcPr>
-            <w:tcW w:w="608" w:type="dxa"/>
+            <w:tcW w:w="607" w:type="dxa"/>
             <w:vAlign w:val="center"/>
           </w:tcPr>
           <w:p>
@@ -1927,7 +1938,7 @@
         </w:tc>
         <w:tc>
           <w:tcPr>
-            <w:tcW w:w="1230" w:type="dxa"/>
+            <w:tcW w:w="1227" w:type="dxa"/>
             <w:vAlign w:val="center"/>
           </w:tcPr>
           <w:p>
@@ -1948,19 +1959,17 @@
         </w:tc>
         <w:tc>
           <w:tcPr>
-            <w:tcW w:w="4037" w:type="dxa"/>
-            <w:vAlign w:val="center"/>
-          </w:tcPr>
-          <w:p>
-            <w:pPr>
-              <w:bidi w:val="0"/>
-              <w:jc w:val="center"/>
-              <w:rPr>
-                <w:rFonts w:asciiTheme="minorBidi" w:hAnsiTheme="minorBidi"/>
-              </w:rPr>
-            </w:pPr>
-            <w:bookmarkStart w:id="0" w:name="_GoBack"/>
-            <w:bookmarkEnd w:id="0"/>
+            <w:tcW w:w="4030" w:type="dxa"/>
+            <w:vAlign w:val="center"/>
+          </w:tcPr>
+          <w:p>
+            <w:pPr>
+              <w:bidi w:val="0"/>
+              <w:jc w:val="center"/>
+              <w:rPr>
+                <w:rFonts w:asciiTheme="minorBidi" w:hAnsiTheme="minorBidi"/>
+              </w:rPr>
+            </w:pPr>
             <w:r>
               <w:rPr>
                 <w:rFonts w:asciiTheme="minorBidi" w:hAnsiTheme="minorBidi"/>
@@ -1985,7 +1994,7 @@
         </w:tc>
         <w:tc>
           <w:tcPr>
-            <w:tcW w:w="950" w:type="dxa"/>
+            <w:tcW w:w="999" w:type="dxa"/>
             <w:vAlign w:val="center"/>
           </w:tcPr>
           <w:p>
@@ -2006,7 +2015,7 @@
         </w:tc>
         <w:tc>
           <w:tcPr>
-            <w:tcW w:w="3287" w:type="dxa"/>
+            <w:tcW w:w="2913" w:type="dxa"/>
             <w:vAlign w:val="center"/>
           </w:tcPr>
           <w:p>
@@ -2027,7 +2036,7 @@
         </w:tc>
         <w:tc>
           <w:tcPr>
-            <w:tcW w:w="3049" w:type="dxa"/>
+            <w:tcW w:w="3393" w:type="dxa"/>
             <w:vAlign w:val="center"/>
           </w:tcPr>
           <w:p>
@@ -2065,21 +2074,27 @@
               <w:rPr>
                 <w:rFonts w:asciiTheme="minorBidi" w:hAnsiTheme="minorBidi"/>
               </w:rPr>
-              <w:t>{"Name</w:t>
+              <w:t>{</w:t>
+            </w:r>
+            <w:r>
+              <w:rPr>
+                <w:rFonts w:asciiTheme="minorBidi" w:hAnsiTheme="minorBidi"/>
+              </w:rPr>
+              <w:t>“ID”</w:t>
             </w:r>
             <w:proofErr w:type="gramStart"/>
             <w:r>
               <w:rPr>
                 <w:rFonts w:asciiTheme="minorBidi" w:hAnsiTheme="minorBidi"/>
               </w:rPr>
-              <w:t>":,</w:t>
+              <w:t>: ,</w:t>
             </w:r>
             <w:proofErr w:type="gramEnd"/>
             <w:r>
               <w:rPr>
                 <w:rFonts w:asciiTheme="minorBidi" w:hAnsiTheme="minorBidi"/>
               </w:rPr>
-              <w:t xml:space="preserve"> </w:t>
+              <w:t xml:space="preserve">"Name":, </w:t>
             </w:r>
             <w:r>
               <w:rPr>
@@ -2220,7 +2235,7 @@
         </w:tc>
         <w:tc>
           <w:tcPr>
-            <w:tcW w:w="2227" w:type="dxa"/>
+            <w:tcW w:w="2561" w:type="dxa"/>
             <w:vAlign w:val="center"/>
           </w:tcPr>
           <w:p>
@@ -2247,7 +2262,7 @@
         </w:trPr>
         <w:tc>
           <w:tcPr>
-            <w:tcW w:w="608" w:type="dxa"/>
+            <w:tcW w:w="607" w:type="dxa"/>
             <w:vAlign w:val="center"/>
           </w:tcPr>
           <w:p>
@@ -2268,7 +2283,7 @@
         </w:tc>
         <w:tc>
           <w:tcPr>
-            <w:tcW w:w="1230" w:type="dxa"/>
+            <w:tcW w:w="1227" w:type="dxa"/>
             <w:vAlign w:val="center"/>
           </w:tcPr>
           <w:p>
@@ -2289,7 +2304,7 @@
         </w:tc>
         <w:tc>
           <w:tcPr>
-            <w:tcW w:w="4037" w:type="dxa"/>
+            <w:tcW w:w="4030" w:type="dxa"/>
             <w:vAlign w:val="center"/>
           </w:tcPr>
           <w:p>
@@ -2310,7 +2325,7 @@
         </w:tc>
         <w:tc>
           <w:tcPr>
-            <w:tcW w:w="950" w:type="dxa"/>
+            <w:tcW w:w="999" w:type="dxa"/>
             <w:vAlign w:val="center"/>
           </w:tcPr>
           <w:p>
@@ -2331,7 +2346,7 @@
         </w:tc>
         <w:tc>
           <w:tcPr>
-            <w:tcW w:w="3287" w:type="dxa"/>
+            <w:tcW w:w="2913" w:type="dxa"/>
             <w:vAlign w:val="center"/>
           </w:tcPr>
           <w:p>
@@ -2353,7 +2368,7 @@
         </w:tc>
         <w:tc>
           <w:tcPr>
-            <w:tcW w:w="3049" w:type="dxa"/>
+            <w:tcW w:w="3393" w:type="dxa"/>
             <w:vAlign w:val="center"/>
           </w:tcPr>
           <w:p>
@@ -2391,21 +2406,27 @@
               <w:rPr>
                 <w:rFonts w:asciiTheme="minorBidi" w:hAnsiTheme="minorBidi"/>
               </w:rPr>
-              <w:t>{"Name</w:t>
+              <w:t>{</w:t>
+            </w:r>
+            <w:r>
+              <w:rPr>
+                <w:rFonts w:asciiTheme="minorBidi" w:hAnsiTheme="minorBidi"/>
+              </w:rPr>
+              <w:t>“ID”</w:t>
             </w:r>
             <w:proofErr w:type="gramStart"/>
             <w:r>
               <w:rPr>
                 <w:rFonts w:asciiTheme="minorBidi" w:hAnsiTheme="minorBidi"/>
               </w:rPr>
-              <w:t>":,</w:t>
+              <w:t>: ,</w:t>
             </w:r>
             <w:proofErr w:type="gramEnd"/>
             <w:r>
               <w:rPr>
                 <w:rFonts w:asciiTheme="minorBidi" w:hAnsiTheme="minorBidi"/>
               </w:rPr>
-              <w:t xml:space="preserve"> </w:t>
+              <w:t xml:space="preserve">"Name":, </w:t>
             </w:r>
             <w:r>
               <w:rPr>
@@ -2546,7 +2567,7 @@
         </w:tc>
         <w:tc>
           <w:tcPr>
-            <w:tcW w:w="2227" w:type="dxa"/>
+            <w:tcW w:w="2561" w:type="dxa"/>
             <w:vAlign w:val="center"/>
           </w:tcPr>
           <w:p>
@@ -2573,7 +2594,7 @@
         </w:trPr>
         <w:tc>
           <w:tcPr>
-            <w:tcW w:w="608" w:type="dxa"/>
+            <w:tcW w:w="607" w:type="dxa"/>
             <w:vAlign w:val="center"/>
           </w:tcPr>
           <w:p>
@@ -2594,7 +2615,7 @@
         </w:tc>
         <w:tc>
           <w:tcPr>
-            <w:tcW w:w="1230" w:type="dxa"/>
+            <w:tcW w:w="1227" w:type="dxa"/>
             <w:vAlign w:val="center"/>
           </w:tcPr>
           <w:p>
@@ -2615,318 +2636,288 @@
         </w:tc>
         <w:tc>
           <w:tcPr>
-            <w:tcW w:w="4037" w:type="dxa"/>
-            <w:vAlign w:val="center"/>
-          </w:tcPr>
-          <w:p>
-            <w:pPr>
-              <w:bidi w:val="0"/>
-              <w:jc w:val="center"/>
-              <w:rPr>
-                <w:rFonts w:asciiTheme="minorBidi" w:hAnsiTheme="minorBidi"/>
-              </w:rPr>
-            </w:pPr>
-            <w:r>
-              <w:rPr>
-                <w:rFonts w:asciiTheme="minorBidi" w:hAnsiTheme="minorBidi"/>
-              </w:rPr>
-              <w:t>/</w:t>
+            <w:tcW w:w="4030" w:type="dxa"/>
+            <w:vAlign w:val="center"/>
+          </w:tcPr>
+          <w:p>
+            <w:pPr>
+              <w:bidi w:val="0"/>
+              <w:jc w:val="center"/>
+              <w:rPr>
+                <w:rFonts w:asciiTheme="minorBidi" w:hAnsiTheme="minorBidi"/>
+              </w:rPr>
+            </w:pPr>
+            <w:r>
+              <w:rPr>
+                <w:rFonts w:asciiTheme="minorBidi" w:hAnsiTheme="minorBidi"/>
+              </w:rPr>
+              <w:t>/reg/</w:t>
             </w:r>
             <w:proofErr w:type="spellStart"/>
             <w:r>
               <w:rPr>
                 <w:rFonts w:asciiTheme="minorBidi" w:hAnsiTheme="minorBidi"/>
               </w:rPr>
-              <w:t>reg</w:t>
+              <w:t>FavoritesByUsername</w:t>
             </w:r>
             <w:proofErr w:type="spellEnd"/>
             <w:r>
               <w:rPr>
                 <w:rFonts w:asciiTheme="minorBidi" w:hAnsiTheme="minorBidi"/>
               </w:rPr>
-              <w:t>/</w:t>
+              <w:t>/:num</w:t>
+            </w:r>
+          </w:p>
+        </w:tc>
+        <w:tc>
+          <w:tcPr>
+            <w:tcW w:w="999" w:type="dxa"/>
+            <w:vAlign w:val="center"/>
+          </w:tcPr>
+          <w:p>
+            <w:pPr>
+              <w:bidi w:val="0"/>
+              <w:jc w:val="center"/>
+              <w:rPr>
+                <w:rFonts w:asciiTheme="minorBidi" w:hAnsiTheme="minorBidi"/>
+              </w:rPr>
+            </w:pPr>
+            <w:r>
+              <w:rPr>
+                <w:rFonts w:asciiTheme="minorBidi" w:hAnsiTheme="minorBidi"/>
+              </w:rPr>
+              <w:t>GET</w:t>
+            </w:r>
+          </w:p>
+        </w:tc>
+        <w:tc>
+          <w:tcPr>
+            <w:tcW w:w="2913" w:type="dxa"/>
+            <w:vAlign w:val="center"/>
+          </w:tcPr>
+          <w:p>
+            <w:pPr>
+              <w:bidi w:val="0"/>
+              <w:jc w:val="center"/>
+              <w:rPr>
+                <w:rFonts w:asciiTheme="minorBidi" w:hAnsiTheme="minorBidi"/>
+              </w:rPr>
+            </w:pPr>
+            <w:r>
+              <w:rPr>
+                <w:rFonts w:asciiTheme="minorBidi" w:hAnsiTheme="minorBidi"/>
+              </w:rPr>
+              <w:t>If num=</w:t>
+            </w:r>
+            <w:r>
+              <w:rPr>
+                <w:rFonts w:asciiTheme="minorBidi" w:hAnsiTheme="minorBidi"/>
+              </w:rPr>
+              <w:t>2- Retrieves 2 last favorites.</w:t>
+            </w:r>
+          </w:p>
+          <w:p>
+            <w:pPr>
+              <w:bidi w:val="0"/>
+              <w:jc w:val="center"/>
+              <w:rPr>
+                <w:rFonts w:asciiTheme="minorBidi" w:hAnsiTheme="minorBidi"/>
+              </w:rPr>
+            </w:pPr>
+            <w:r>
+              <w:rPr>
+                <w:rFonts w:asciiTheme="minorBidi" w:hAnsiTheme="minorBidi"/>
+              </w:rPr>
+              <w:t>Else- Retrieves all favorites</w:t>
+            </w:r>
+          </w:p>
+        </w:tc>
+        <w:tc>
+          <w:tcPr>
+            <w:tcW w:w="3393" w:type="dxa"/>
+            <w:vAlign w:val="center"/>
+          </w:tcPr>
+          <w:p>
+            <w:pPr>
+              <w:bidi w:val="0"/>
+              <w:jc w:val="center"/>
+              <w:rPr>
+                <w:rFonts w:asciiTheme="minorBidi" w:hAnsiTheme="minorBidi"/>
+              </w:rPr>
+            </w:pPr>
+            <w:proofErr w:type="gramStart"/>
+            <w:r>
+              <w:rPr>
+                <w:rFonts w:asciiTheme="minorBidi" w:hAnsiTheme="minorBidi"/>
+              </w:rPr>
+              <w:t>POI[</w:t>
+            </w:r>
+            <w:proofErr w:type="gramEnd"/>
+            <w:r>
+              <w:rPr>
+                <w:rFonts w:asciiTheme="minorBidi" w:hAnsiTheme="minorBidi"/>
+              </w:rPr>
+              <w:t>]</w:t>
+            </w:r>
+          </w:p>
+          <w:p>
+            <w:pPr>
+              <w:bidi w:val="0"/>
+              <w:jc w:val="center"/>
+              <w:rPr>
+                <w:rFonts w:asciiTheme="minorBidi" w:hAnsiTheme="minorBidi"/>
+              </w:rPr>
+            </w:pPr>
+            <w:r>
+              <w:rPr>
+                <w:rFonts w:asciiTheme="minorBidi" w:hAnsiTheme="minorBidi"/>
+              </w:rPr>
+              <w:t>{</w:t>
+            </w:r>
+            <w:r>
+              <w:rPr>
+                <w:rFonts w:asciiTheme="minorBidi" w:hAnsiTheme="minorBidi"/>
+              </w:rPr>
+              <w:t>“ID”</w:t>
+            </w:r>
+            <w:proofErr w:type="gramStart"/>
+            <w:r>
+              <w:rPr>
+                <w:rFonts w:asciiTheme="minorBidi" w:hAnsiTheme="minorBidi"/>
+              </w:rPr>
+              <w:t>: ,</w:t>
+            </w:r>
+            <w:proofErr w:type="gramEnd"/>
+            <w:r>
+              <w:rPr>
+                <w:rFonts w:asciiTheme="minorBidi" w:hAnsiTheme="minorBidi"/>
+              </w:rPr>
+              <w:t xml:space="preserve">"Name":, </w:t>
+            </w:r>
+            <w:r>
+              <w:rPr>
+                <w:rFonts w:asciiTheme="minorBidi" w:hAnsiTheme="minorBidi"/>
+                <w:rtl/>
+              </w:rPr>
+              <w:t>"</w:t>
+            </w:r>
+            <w:r>
+              <w:rPr>
+                <w:rFonts w:asciiTheme="minorBidi" w:hAnsiTheme="minorBidi"/>
+              </w:rPr>
+              <w:t>Description":</w:t>
+            </w:r>
+            <w:r>
+              <w:rPr>
+                <w:rFonts w:asciiTheme="minorBidi" w:hAnsiTheme="minorBidi"/>
+                <w:rtl/>
+              </w:rPr>
+              <w:t>,</w:t>
+            </w:r>
+          </w:p>
+          <w:p>
+            <w:pPr>
+              <w:bidi w:val="0"/>
+              <w:jc w:val="center"/>
+              <w:rPr>
+                <w:rFonts w:asciiTheme="minorBidi" w:hAnsiTheme="minorBidi"/>
+              </w:rPr>
+            </w:pPr>
+            <w:r>
+              <w:rPr>
+                <w:rFonts w:asciiTheme="minorBidi" w:hAnsiTheme="minorBidi"/>
+                <w:rtl/>
+              </w:rPr>
+              <w:t>"</w:t>
+            </w:r>
+            <w:r>
+              <w:rPr>
+                <w:rFonts w:asciiTheme="minorBidi" w:hAnsiTheme="minorBidi"/>
+              </w:rPr>
+              <w:t>Rank":</w:t>
+            </w:r>
+            <w:r>
+              <w:rPr>
+                <w:rFonts w:asciiTheme="minorBidi" w:hAnsiTheme="minorBidi"/>
+                <w:rtl/>
+              </w:rPr>
+              <w:t>, "</w:t>
+            </w:r>
+            <w:r>
+              <w:rPr>
+                <w:rFonts w:asciiTheme="minorBidi" w:hAnsiTheme="minorBidi"/>
+              </w:rPr>
+              <w:t xml:space="preserve">  </w:t>
             </w:r>
             <w:proofErr w:type="spellStart"/>
             <w:r>
               <w:rPr>
                 <w:rFonts w:asciiTheme="minorBidi" w:hAnsiTheme="minorBidi"/>
               </w:rPr>
-              <w:t>FavoritesByUsername</w:t>
+              <w:t>CategoryID</w:t>
             </w:r>
             <w:proofErr w:type="spellEnd"/>
             <w:r>
               <w:rPr>
                 <w:rFonts w:asciiTheme="minorBidi" w:hAnsiTheme="minorBidi"/>
               </w:rPr>
-              <w:t>/:</w:t>
+              <w:t>": ,</w:t>
+            </w:r>
+          </w:p>
+          <w:p>
+            <w:pPr>
+              <w:bidi w:val="0"/>
+              <w:jc w:val="center"/>
+              <w:rPr>
+                <w:rFonts w:asciiTheme="minorBidi" w:hAnsiTheme="minorBidi"/>
+              </w:rPr>
+            </w:pPr>
+            <w:r>
+              <w:rPr>
+                <w:rFonts w:asciiTheme="minorBidi" w:hAnsiTheme="minorBidi"/>
+                <w:rtl/>
+              </w:rPr>
+              <w:t>"</w:t>
             </w:r>
             <w:proofErr w:type="spellStart"/>
             <w:r>
               <w:rPr>
                 <w:rFonts w:asciiTheme="minorBidi" w:hAnsiTheme="minorBidi"/>
               </w:rPr>
-              <w:t>num</w:t>
+              <w:t>UsersWatching</w:t>
             </w:r>
             <w:proofErr w:type="spellEnd"/>
-          </w:p>
-        </w:tc>
-        <w:tc>
-          <w:tcPr>
-            <w:tcW w:w="950" w:type="dxa"/>
-            <w:vAlign w:val="center"/>
-          </w:tcPr>
-          <w:p>
-            <w:pPr>
-              <w:bidi w:val="0"/>
-              <w:jc w:val="center"/>
-              <w:rPr>
-                <w:rFonts w:asciiTheme="minorBidi" w:hAnsiTheme="minorBidi"/>
-              </w:rPr>
-            </w:pPr>
-            <w:r>
-              <w:rPr>
-                <w:rFonts w:asciiTheme="minorBidi" w:hAnsiTheme="minorBidi"/>
-              </w:rPr>
-              <w:t>GET</w:t>
-            </w:r>
-          </w:p>
-        </w:tc>
-        <w:tc>
-          <w:tcPr>
-            <w:tcW w:w="3287" w:type="dxa"/>
-            <w:vAlign w:val="center"/>
-          </w:tcPr>
-          <w:p>
-            <w:pPr>
-              <w:bidi w:val="0"/>
-              <w:jc w:val="center"/>
-              <w:rPr>
-                <w:rFonts w:asciiTheme="minorBidi" w:hAnsiTheme="minorBidi"/>
-              </w:rPr>
-            </w:pPr>
-            <w:r>
-              <w:rPr>
-                <w:rFonts w:asciiTheme="minorBidi" w:hAnsiTheme="minorBidi"/>
-              </w:rPr>
-              <w:t xml:space="preserve">If </w:t>
+            <w:r>
+              <w:rPr>
+                <w:rFonts w:asciiTheme="minorBidi" w:hAnsiTheme="minorBidi"/>
+              </w:rPr>
+              <w:t xml:space="preserve">": , </w:t>
+            </w:r>
+            <w:r>
+              <w:rPr>
+                <w:rFonts w:asciiTheme="minorBidi" w:hAnsiTheme="minorBidi"/>
+                <w:rtl/>
+              </w:rPr>
+              <w:t>"</w:t>
+            </w:r>
+            <w:r>
+              <w:rPr>
+                <w:rFonts w:asciiTheme="minorBidi" w:hAnsiTheme="minorBidi"/>
+              </w:rPr>
+              <w:t xml:space="preserve">Picture":, "Reviews": </w:t>
             </w:r>
             <w:proofErr w:type="spellStart"/>
             <w:r>
               <w:rPr>
                 <w:rFonts w:asciiTheme="minorBidi" w:hAnsiTheme="minorBidi"/>
               </w:rPr>
-              <w:t>num</w:t>
+              <w:t>lastTwo</w:t>
             </w:r>
             <w:proofErr w:type="spellEnd"/>
             <w:r>
               <w:rPr>
                 <w:rFonts w:asciiTheme="minorBidi" w:hAnsiTheme="minorBidi"/>
               </w:rPr>
-              <w:t>=</w:t>
-            </w:r>
-            <w:r>
-              <w:rPr>
-                <w:rFonts w:asciiTheme="minorBidi" w:hAnsiTheme="minorBidi"/>
-              </w:rPr>
-              <w:t>2- Retrieves 2 last favorites.</w:t>
-            </w:r>
-          </w:p>
-          <w:p>
-            <w:pPr>
-              <w:bidi w:val="0"/>
-              <w:jc w:val="center"/>
-              <w:rPr>
-                <w:rFonts w:asciiTheme="minorBidi" w:hAnsiTheme="minorBidi"/>
-              </w:rPr>
-            </w:pPr>
-            <w:r>
-              <w:rPr>
-                <w:rFonts w:asciiTheme="minorBidi" w:hAnsiTheme="minorBidi"/>
-              </w:rPr>
-              <w:t>Else- Retrieves all favorites</w:t>
-            </w:r>
-          </w:p>
-        </w:tc>
-        <w:tc>
-          <w:tcPr>
-            <w:tcW w:w="3049" w:type="dxa"/>
-            <w:vAlign w:val="center"/>
-          </w:tcPr>
-          <w:p>
-            <w:pPr>
-              <w:bidi w:val="0"/>
-              <w:jc w:val="center"/>
-              <w:rPr>
-                <w:rFonts w:asciiTheme="minorBidi" w:hAnsiTheme="minorBidi"/>
-              </w:rPr>
-            </w:pPr>
-            <w:proofErr w:type="gramStart"/>
-            <w:r>
-              <w:rPr>
-                <w:rFonts w:asciiTheme="minorBidi" w:hAnsiTheme="minorBidi"/>
-              </w:rPr>
-              <w:t>POI[</w:t>
-            </w:r>
-            <w:proofErr w:type="gramEnd"/>
-            <w:r>
-              <w:rPr>
-                <w:rFonts w:asciiTheme="minorBidi" w:hAnsiTheme="minorBidi"/>
-              </w:rPr>
-              <w:t>]</w:t>
-            </w:r>
-          </w:p>
-          <w:p>
-            <w:pPr>
-              <w:bidi w:val="0"/>
-              <w:jc w:val="center"/>
-              <w:rPr>
-                <w:rFonts w:asciiTheme="minorBidi" w:hAnsiTheme="minorBidi"/>
-              </w:rPr>
-            </w:pPr>
-            <w:r>
-              <w:rPr>
-                <w:rFonts w:asciiTheme="minorBidi" w:hAnsiTheme="minorBidi"/>
-              </w:rPr>
-              <w:t>{"Name</w:t>
-            </w:r>
-            <w:proofErr w:type="gramStart"/>
-            <w:r>
-              <w:rPr>
-                <w:rFonts w:asciiTheme="minorBidi" w:hAnsiTheme="minorBidi"/>
-              </w:rPr>
-              <w:t>":,</w:t>
-            </w:r>
-            <w:proofErr w:type="gramEnd"/>
-            <w:r>
-              <w:rPr>
-                <w:rFonts w:asciiTheme="minorBidi" w:hAnsiTheme="minorBidi"/>
-              </w:rPr>
-              <w:t xml:space="preserve"> </w:t>
-            </w:r>
-            <w:r>
-              <w:rPr>
-                <w:rFonts w:asciiTheme="minorBidi" w:hAnsiTheme="minorBidi"/>
-                <w:rtl/>
-              </w:rPr>
-              <w:t>"</w:t>
-            </w:r>
-            <w:r>
-              <w:rPr>
-                <w:rFonts w:asciiTheme="minorBidi" w:hAnsiTheme="minorBidi"/>
-              </w:rPr>
-              <w:t>Description":</w:t>
-            </w:r>
-            <w:r>
-              <w:rPr>
-                <w:rFonts w:asciiTheme="minorBidi" w:hAnsiTheme="minorBidi"/>
-                <w:rtl/>
-              </w:rPr>
-              <w:t>,</w:t>
-            </w:r>
-          </w:p>
-          <w:p>
-            <w:pPr>
-              <w:bidi w:val="0"/>
-              <w:jc w:val="center"/>
-              <w:rPr>
-                <w:rFonts w:asciiTheme="minorBidi" w:hAnsiTheme="minorBidi"/>
-              </w:rPr>
-            </w:pPr>
-            <w:r>
-              <w:rPr>
-                <w:rFonts w:asciiTheme="minorBidi" w:hAnsiTheme="minorBidi"/>
-                <w:rtl/>
-              </w:rPr>
-              <w:t>"</w:t>
-            </w:r>
-            <w:r>
-              <w:rPr>
-                <w:rFonts w:asciiTheme="minorBidi" w:hAnsiTheme="minorBidi"/>
-              </w:rPr>
-              <w:t>Rank":</w:t>
-            </w:r>
-            <w:r>
-              <w:rPr>
-                <w:rFonts w:asciiTheme="minorBidi" w:hAnsiTheme="minorBidi"/>
-                <w:rtl/>
-              </w:rPr>
-              <w:t>, "</w:t>
-            </w:r>
-            <w:r>
-              <w:rPr>
-                <w:rFonts w:asciiTheme="minorBidi" w:hAnsiTheme="minorBidi"/>
-              </w:rPr>
-              <w:t xml:space="preserve">  </w:t>
-            </w:r>
-            <w:proofErr w:type="spellStart"/>
-            <w:r>
-              <w:rPr>
-                <w:rFonts w:asciiTheme="minorBidi" w:hAnsiTheme="minorBidi"/>
-              </w:rPr>
-              <w:t>CategoryID</w:t>
-            </w:r>
-            <w:proofErr w:type="spellEnd"/>
-            <w:r>
-              <w:rPr>
-                <w:rFonts w:asciiTheme="minorBidi" w:hAnsiTheme="minorBidi"/>
-              </w:rPr>
-              <w:t>": ,</w:t>
-            </w:r>
-          </w:p>
-          <w:p>
-            <w:pPr>
-              <w:bidi w:val="0"/>
-              <w:jc w:val="center"/>
-              <w:rPr>
-                <w:rFonts w:asciiTheme="minorBidi" w:hAnsiTheme="minorBidi"/>
-              </w:rPr>
-            </w:pPr>
-            <w:r>
-              <w:rPr>
-                <w:rFonts w:asciiTheme="minorBidi" w:hAnsiTheme="minorBidi"/>
-                <w:rtl/>
-              </w:rPr>
-              <w:t>"</w:t>
-            </w:r>
-            <w:proofErr w:type="spellStart"/>
-            <w:r>
-              <w:rPr>
-                <w:rFonts w:asciiTheme="minorBidi" w:hAnsiTheme="minorBidi"/>
-              </w:rPr>
-              <w:t>UsersWatching</w:t>
-            </w:r>
-            <w:proofErr w:type="spellEnd"/>
-            <w:r>
-              <w:rPr>
-                <w:rFonts w:asciiTheme="minorBidi" w:hAnsiTheme="minorBidi"/>
-              </w:rPr>
-              <w:t xml:space="preserve">": , </w:t>
-            </w:r>
-            <w:r>
-              <w:rPr>
-                <w:rFonts w:asciiTheme="minorBidi" w:hAnsiTheme="minorBidi"/>
-                <w:rtl/>
-              </w:rPr>
-              <w:t>"</w:t>
-            </w:r>
-            <w:r>
-              <w:rPr>
-                <w:rFonts w:asciiTheme="minorBidi" w:hAnsiTheme="minorBidi"/>
-              </w:rPr>
-              <w:t xml:space="preserve">Picture":, "Reviews": </w:t>
-            </w:r>
-            <w:proofErr w:type="spellStart"/>
-            <w:r>
-              <w:rPr>
-                <w:rFonts w:asciiTheme="minorBidi" w:hAnsiTheme="minorBidi"/>
-              </w:rPr>
-              <w:t>lastTwo</w:t>
-            </w:r>
-            <w:proofErr w:type="spellEnd"/>
-            <w:r>
-              <w:rPr>
-                <w:rFonts w:asciiTheme="minorBidi" w:hAnsiTheme="minorBidi"/>
-              </w:rPr>
               <w:t>[] }</w:t>
             </w:r>
           </w:p>
@@ -2942,7 +2933,7 @@
         </w:tc>
         <w:tc>
           <w:tcPr>
-            <w:tcW w:w="2227" w:type="dxa"/>
+            <w:tcW w:w="2561" w:type="dxa"/>
             <w:vAlign w:val="center"/>
           </w:tcPr>
           <w:p>
@@ -2989,7 +2980,7 @@
         </w:trPr>
         <w:tc>
           <w:tcPr>
-            <w:tcW w:w="608" w:type="dxa"/>
+            <w:tcW w:w="607" w:type="dxa"/>
             <w:vAlign w:val="center"/>
           </w:tcPr>
           <w:p>
@@ -3011,7 +3002,7 @@
         </w:tc>
         <w:tc>
           <w:tcPr>
-            <w:tcW w:w="1230" w:type="dxa"/>
+            <w:tcW w:w="1227" w:type="dxa"/>
             <w:vAlign w:val="center"/>
           </w:tcPr>
           <w:p>
@@ -3032,137 +3023,213 @@
         </w:tc>
         <w:tc>
           <w:tcPr>
-            <w:tcW w:w="4037" w:type="dxa"/>
-            <w:vAlign w:val="center"/>
-          </w:tcPr>
-          <w:p>
-            <w:pPr>
-              <w:bidi w:val="0"/>
-              <w:jc w:val="center"/>
-              <w:rPr>
-                <w:rFonts w:asciiTheme="minorBidi" w:hAnsiTheme="minorBidi"/>
-              </w:rPr>
-            </w:pPr>
-            <w:r>
-              <w:rPr>
-                <w:rFonts w:asciiTheme="minorBidi" w:hAnsiTheme="minorBidi"/>
-              </w:rPr>
-              <w:t>/</w:t>
+            <w:tcW w:w="4030" w:type="dxa"/>
+            <w:vAlign w:val="center"/>
+          </w:tcPr>
+          <w:p>
+            <w:pPr>
+              <w:bidi w:val="0"/>
+              <w:jc w:val="center"/>
+              <w:rPr>
+                <w:rFonts w:asciiTheme="minorBidi" w:hAnsiTheme="minorBidi"/>
+              </w:rPr>
+            </w:pPr>
+            <w:r>
+              <w:rPr>
+                <w:rFonts w:asciiTheme="minorBidi" w:hAnsiTheme="minorBidi"/>
+              </w:rPr>
+              <w:t>/reg/get2byCat/</w:t>
+            </w:r>
+          </w:p>
+        </w:tc>
+        <w:tc>
+          <w:tcPr>
+            <w:tcW w:w="999" w:type="dxa"/>
+            <w:vAlign w:val="center"/>
+          </w:tcPr>
+          <w:p>
+            <w:pPr>
+              <w:bidi w:val="0"/>
+              <w:jc w:val="center"/>
+              <w:rPr>
+                <w:rFonts w:asciiTheme="minorBidi" w:hAnsiTheme="minorBidi"/>
+              </w:rPr>
+            </w:pPr>
+            <w:r>
+              <w:rPr>
+                <w:rFonts w:asciiTheme="minorBidi" w:hAnsiTheme="minorBidi"/>
+              </w:rPr>
+              <w:t>GET</w:t>
+            </w:r>
+          </w:p>
+        </w:tc>
+        <w:tc>
+          <w:tcPr>
+            <w:tcW w:w="2913" w:type="dxa"/>
+            <w:vAlign w:val="center"/>
+          </w:tcPr>
+          <w:p>
+            <w:pPr>
+              <w:bidi w:val="0"/>
+              <w:jc w:val="center"/>
+              <w:rPr>
+                <w:rFonts w:asciiTheme="minorBidi" w:hAnsiTheme="minorBidi"/>
+              </w:rPr>
+            </w:pPr>
+            <w:r>
+              <w:rPr>
+                <w:rFonts w:asciiTheme="minorBidi" w:hAnsiTheme="minorBidi"/>
+              </w:rPr>
+              <w:t>-</w:t>
+            </w:r>
+          </w:p>
+        </w:tc>
+        <w:tc>
+          <w:tcPr>
+            <w:tcW w:w="3393" w:type="dxa"/>
+            <w:vAlign w:val="center"/>
+          </w:tcPr>
+          <w:p>
+            <w:pPr>
+              <w:bidi w:val="0"/>
+              <w:jc w:val="center"/>
+              <w:rPr>
+                <w:rFonts w:asciiTheme="minorBidi" w:hAnsiTheme="minorBidi"/>
+              </w:rPr>
+            </w:pPr>
+            <w:proofErr w:type="gramStart"/>
+            <w:r>
+              <w:rPr>
+                <w:rFonts w:asciiTheme="minorBidi" w:hAnsiTheme="minorBidi"/>
+              </w:rPr>
+              <w:t>POI[</w:t>
+            </w:r>
+            <w:proofErr w:type="gramEnd"/>
+            <w:r>
+              <w:rPr>
+                <w:rFonts w:asciiTheme="minorBidi" w:hAnsiTheme="minorBidi"/>
+              </w:rPr>
+              <w:t>]</w:t>
+            </w:r>
+          </w:p>
+          <w:p>
+            <w:pPr>
+              <w:bidi w:val="0"/>
+              <w:jc w:val="center"/>
+              <w:rPr>
+                <w:rFonts w:asciiTheme="minorBidi" w:hAnsiTheme="minorBidi"/>
+              </w:rPr>
+            </w:pPr>
+            <w:r>
+              <w:rPr>
+                <w:rFonts w:asciiTheme="minorBidi" w:hAnsiTheme="minorBidi"/>
+              </w:rPr>
+              <w:t>{</w:t>
+            </w:r>
+            <w:r>
+              <w:rPr>
+                <w:rFonts w:asciiTheme="minorBidi" w:hAnsiTheme="minorBidi"/>
+              </w:rPr>
+              <w:t>“ID”</w:t>
+            </w:r>
+            <w:proofErr w:type="gramStart"/>
+            <w:r>
+              <w:rPr>
+                <w:rFonts w:asciiTheme="minorBidi" w:hAnsiTheme="minorBidi"/>
+              </w:rPr>
+              <w:t>: ,</w:t>
+            </w:r>
+            <w:proofErr w:type="gramEnd"/>
+            <w:r>
+              <w:rPr>
+                <w:rFonts w:asciiTheme="minorBidi" w:hAnsiTheme="minorBidi"/>
+              </w:rPr>
+              <w:t xml:space="preserve"> </w:t>
+            </w:r>
+            <w:r>
+              <w:rPr>
+                <w:rFonts w:asciiTheme="minorBidi" w:hAnsiTheme="minorBidi"/>
+              </w:rPr>
+              <w:t xml:space="preserve">"Name":, </w:t>
+            </w:r>
+            <w:r>
+              <w:rPr>
+                <w:rFonts w:asciiTheme="minorBidi" w:hAnsiTheme="minorBidi"/>
+                <w:rtl/>
+              </w:rPr>
+              <w:t>"</w:t>
+            </w:r>
+            <w:r>
+              <w:rPr>
+                <w:rFonts w:asciiTheme="minorBidi" w:hAnsiTheme="minorBidi"/>
+              </w:rPr>
+              <w:t>Description":</w:t>
+            </w:r>
+            <w:r>
+              <w:rPr>
+                <w:rFonts w:asciiTheme="minorBidi" w:hAnsiTheme="minorBidi"/>
+                <w:rtl/>
+              </w:rPr>
+              <w:t>,</w:t>
+            </w:r>
+          </w:p>
+          <w:p>
+            <w:pPr>
+              <w:bidi w:val="0"/>
+              <w:jc w:val="center"/>
+              <w:rPr>
+                <w:rFonts w:asciiTheme="minorBidi" w:hAnsiTheme="minorBidi"/>
+              </w:rPr>
+            </w:pPr>
+            <w:r>
+              <w:rPr>
+                <w:rFonts w:asciiTheme="minorBidi" w:hAnsiTheme="minorBidi"/>
+                <w:rtl/>
+              </w:rPr>
+              <w:t>"</w:t>
+            </w:r>
+            <w:r>
+              <w:rPr>
+                <w:rFonts w:asciiTheme="minorBidi" w:hAnsiTheme="minorBidi"/>
+              </w:rPr>
+              <w:t>Rank":</w:t>
+            </w:r>
+            <w:r>
+              <w:rPr>
+                <w:rFonts w:asciiTheme="minorBidi" w:hAnsiTheme="minorBidi"/>
+                <w:rtl/>
+              </w:rPr>
+              <w:t>, "</w:t>
+            </w:r>
+            <w:r>
+              <w:rPr>
+                <w:rFonts w:asciiTheme="minorBidi" w:hAnsiTheme="minorBidi"/>
+              </w:rPr>
+              <w:t xml:space="preserve">  </w:t>
             </w:r>
             <w:proofErr w:type="spellStart"/>
             <w:r>
               <w:rPr>
                 <w:rFonts w:asciiTheme="minorBidi" w:hAnsiTheme="minorBidi"/>
               </w:rPr>
-              <w:t>reg</w:t>
+              <w:t>CategoryID</w:t>
             </w:r>
             <w:proofErr w:type="spellEnd"/>
             <w:r>
               <w:rPr>
                 <w:rFonts w:asciiTheme="minorBidi" w:hAnsiTheme="minorBidi"/>
               </w:rPr>
-              <w:t>/get2byCat/</w:t>
-            </w:r>
-          </w:p>
-        </w:tc>
-        <w:tc>
-          <w:tcPr>
-            <w:tcW w:w="950" w:type="dxa"/>
-            <w:vAlign w:val="center"/>
-          </w:tcPr>
-          <w:p>
-            <w:pPr>
-              <w:bidi w:val="0"/>
-              <w:jc w:val="center"/>
-              <w:rPr>
-                <w:rFonts w:asciiTheme="minorBidi" w:hAnsiTheme="minorBidi"/>
-              </w:rPr>
-            </w:pPr>
-            <w:r>
-              <w:rPr>
-                <w:rFonts w:asciiTheme="minorBidi" w:hAnsiTheme="minorBidi"/>
-              </w:rPr>
-              <w:t>GET</w:t>
-            </w:r>
-          </w:p>
-        </w:tc>
-        <w:tc>
-          <w:tcPr>
-            <w:tcW w:w="3287" w:type="dxa"/>
-            <w:vAlign w:val="center"/>
-          </w:tcPr>
-          <w:p>
-            <w:pPr>
-              <w:bidi w:val="0"/>
-              <w:jc w:val="center"/>
-              <w:rPr>
-                <w:rFonts w:asciiTheme="minorBidi" w:hAnsiTheme="minorBidi"/>
-              </w:rPr>
-            </w:pPr>
-            <w:r>
-              <w:rPr>
-                <w:rFonts w:asciiTheme="minorBidi" w:hAnsiTheme="minorBidi"/>
-              </w:rPr>
-              <w:t>-</w:t>
-            </w:r>
-          </w:p>
-        </w:tc>
-        <w:tc>
-          <w:tcPr>
-            <w:tcW w:w="3049" w:type="dxa"/>
-            <w:vAlign w:val="center"/>
-          </w:tcPr>
-          <w:p>
-            <w:pPr>
-              <w:bidi w:val="0"/>
-              <w:jc w:val="center"/>
-              <w:rPr>
-                <w:rFonts w:asciiTheme="minorBidi" w:hAnsiTheme="minorBidi"/>
-              </w:rPr>
-            </w:pPr>
-            <w:proofErr w:type="gramStart"/>
-            <w:r>
-              <w:rPr>
-                <w:rFonts w:asciiTheme="minorBidi" w:hAnsiTheme="minorBidi"/>
-              </w:rPr>
-              <w:t>POI[</w:t>
-            </w:r>
-            <w:proofErr w:type="gramEnd"/>
-            <w:r>
-              <w:rPr>
-                <w:rFonts w:asciiTheme="minorBidi" w:hAnsiTheme="minorBidi"/>
-              </w:rPr>
-              <w:t>]</w:t>
-            </w:r>
-          </w:p>
-          <w:p>
-            <w:pPr>
-              <w:bidi w:val="0"/>
-              <w:jc w:val="center"/>
-              <w:rPr>
-                <w:rFonts w:asciiTheme="minorBidi" w:hAnsiTheme="minorBidi"/>
-              </w:rPr>
-            </w:pPr>
-            <w:r>
-              <w:rPr>
-                <w:rFonts w:asciiTheme="minorBidi" w:hAnsiTheme="minorBidi"/>
-              </w:rPr>
-              <w:t>{"Name</w:t>
-            </w:r>
-            <w:proofErr w:type="gramStart"/>
-            <w:r>
-              <w:rPr>
-                <w:rFonts w:asciiTheme="minorBidi" w:hAnsiTheme="minorBidi"/>
-              </w:rPr>
-              <w:t>":,</w:t>
-            </w:r>
-            <w:proofErr w:type="gramEnd"/>
-            <w:r>
-              <w:rPr>
-                <w:rFonts w:asciiTheme="minorBidi" w:hAnsiTheme="minorBidi"/>
-              </w:rPr>
-              <w:t xml:space="preserve"> </w:t>
-            </w:r>
+              <w:t>": ,</w:t>
+            </w:r>
+          </w:p>
+          <w:p>
+            <w:pPr>
+              <w:bidi w:val="0"/>
+              <w:jc w:val="center"/>
+              <w:rPr>
+                <w:rFonts w:asciiTheme="minorBidi" w:hAnsiTheme="minorBidi"/>
+              </w:rPr>
+            </w:pPr>
             <w:r>
               <w:rPr>
                 <w:rFonts w:asciiTheme="minorBidi" w:hAnsiTheme="minorBidi"/>
@@ -3170,123 +3237,45 @@
               </w:rPr>
               <w:t>"</w:t>
             </w:r>
-            <w:r>
-              <w:rPr>
-                <w:rFonts w:asciiTheme="minorBidi" w:hAnsiTheme="minorBidi"/>
-              </w:rPr>
-              <w:t>Description":</w:t>
+            <w:proofErr w:type="spellStart"/>
+            <w:r>
+              <w:rPr>
+                <w:rFonts w:asciiTheme="minorBidi" w:hAnsiTheme="minorBidi"/>
+              </w:rPr>
+              <w:t>UsersWatching</w:t>
+            </w:r>
+            <w:proofErr w:type="spellEnd"/>
+            <w:r>
+              <w:rPr>
+                <w:rFonts w:asciiTheme="minorBidi" w:hAnsiTheme="minorBidi"/>
+              </w:rPr>
+              <w:t xml:space="preserve">": , </w:t>
             </w:r>
             <w:r>
               <w:rPr>
                 <w:rFonts w:asciiTheme="minorBidi" w:hAnsiTheme="minorBidi"/>
                 <w:rtl/>
               </w:rPr>
-              <w:t>,</w:t>
-            </w:r>
-          </w:p>
-          <w:p>
-            <w:pPr>
-              <w:bidi w:val="0"/>
-              <w:jc w:val="center"/>
-              <w:rPr>
-                <w:rFonts w:asciiTheme="minorBidi" w:hAnsiTheme="minorBidi"/>
-              </w:rPr>
-            </w:pPr>
-            <w:r>
-              <w:rPr>
-                <w:rFonts w:asciiTheme="minorBidi" w:hAnsiTheme="minorBidi"/>
-                <w:rtl/>
-              </w:rPr>
               <w:t>"</w:t>
             </w:r>
             <w:r>
               <w:rPr>
                 <w:rFonts w:asciiTheme="minorBidi" w:hAnsiTheme="minorBidi"/>
               </w:rPr>
-              <w:t>Rank":</w:t>
-            </w:r>
-            <w:r>
-              <w:rPr>
-                <w:rFonts w:asciiTheme="minorBidi" w:hAnsiTheme="minorBidi"/>
-                <w:rtl/>
-              </w:rPr>
-              <w:t>, "</w:t>
-            </w:r>
-            <w:r>
-              <w:rPr>
-                <w:rFonts w:asciiTheme="minorBidi" w:hAnsiTheme="minorBidi"/>
-              </w:rPr>
-              <w:t xml:space="preserve">  </w:t>
+              <w:t xml:space="preserve">Picture":, "Reviews": </w:t>
             </w:r>
             <w:proofErr w:type="spellStart"/>
             <w:r>
               <w:rPr>
                 <w:rFonts w:asciiTheme="minorBidi" w:hAnsiTheme="minorBidi"/>
               </w:rPr>
-              <w:t>CategoryID</w:t>
+              <w:t>lastTwo</w:t>
             </w:r>
             <w:proofErr w:type="spellEnd"/>
             <w:r>
               <w:rPr>
                 <w:rFonts w:asciiTheme="minorBidi" w:hAnsiTheme="minorBidi"/>
               </w:rPr>
-              <w:t>": ,</w:t>
-            </w:r>
-          </w:p>
-          <w:p>
-            <w:pPr>
-              <w:bidi w:val="0"/>
-              <w:jc w:val="center"/>
-              <w:rPr>
-                <w:rFonts w:asciiTheme="minorBidi" w:hAnsiTheme="minorBidi"/>
-              </w:rPr>
-            </w:pPr>
-            <w:r>
-              <w:rPr>
-                <w:rFonts w:asciiTheme="minorBidi" w:hAnsiTheme="minorBidi"/>
-                <w:rtl/>
-              </w:rPr>
-              <w:t>"</w:t>
-            </w:r>
-            <w:proofErr w:type="spellStart"/>
-            <w:r>
-              <w:rPr>
-                <w:rFonts w:asciiTheme="minorBidi" w:hAnsiTheme="minorBidi"/>
-              </w:rPr>
-              <w:t>UsersWatching</w:t>
-            </w:r>
-            <w:proofErr w:type="spellEnd"/>
-            <w:r>
-              <w:rPr>
-                <w:rFonts w:asciiTheme="minorBidi" w:hAnsiTheme="minorBidi"/>
-              </w:rPr>
-              <w:t xml:space="preserve">": , </w:t>
-            </w:r>
-            <w:r>
-              <w:rPr>
-                <w:rFonts w:asciiTheme="minorBidi" w:hAnsiTheme="minorBidi"/>
-                <w:rtl/>
-              </w:rPr>
-              <w:t>"</w:t>
-            </w:r>
-            <w:r>
-              <w:rPr>
-                <w:rFonts w:asciiTheme="minorBidi" w:hAnsiTheme="minorBidi"/>
-              </w:rPr>
-              <w:t xml:space="preserve">Picture":, "Reviews": </w:t>
-            </w:r>
-            <w:proofErr w:type="spellStart"/>
-            <w:r>
-              <w:rPr>
-                <w:rFonts w:asciiTheme="minorBidi" w:hAnsiTheme="minorBidi"/>
-              </w:rPr>
-              <w:t>lastTwo</w:t>
-            </w:r>
-            <w:proofErr w:type="spellEnd"/>
-            <w:r>
-              <w:rPr>
-                <w:rFonts w:asciiTheme="minorBidi" w:hAnsiTheme="minorBidi"/>
-              </w:rPr>
               <w:t>[] }</w:t>
             </w:r>
           </w:p>
@@ -3302,7 +3291,7 @@
         </w:tc>
         <w:tc>
           <w:tcPr>
-            <w:tcW w:w="2227" w:type="dxa"/>
+            <w:tcW w:w="2561" w:type="dxa"/>
             <w:vAlign w:val="center"/>
           </w:tcPr>
           <w:p>
@@ -3343,7 +3332,7 @@
         </w:trPr>
         <w:tc>
           <w:tcPr>
-            <w:tcW w:w="608" w:type="dxa"/>
+            <w:tcW w:w="607" w:type="dxa"/>
             <w:vAlign w:val="center"/>
           </w:tcPr>
           <w:p>
@@ -3364,7 +3353,7 @@
         </w:tc>
         <w:tc>
           <w:tcPr>
-            <w:tcW w:w="1230" w:type="dxa"/>
+            <w:tcW w:w="1227" w:type="dxa"/>
             <w:vAlign w:val="center"/>
           </w:tcPr>
           <w:p>
@@ -3385,7 +3374,7 @@
         </w:tc>
         <w:tc>
           <w:tcPr>
-            <w:tcW w:w="4037" w:type="dxa"/>
+            <w:tcW w:w="4030" w:type="dxa"/>
             <w:vAlign w:val="center"/>
           </w:tcPr>
           <w:p>
@@ -3401,35 +3390,21 @@
               <w:rPr>
                 <w:rFonts w:asciiTheme="minorBidi" w:hAnsiTheme="minorBidi"/>
               </w:rPr>
-              <w:t>/</w:t>
+              <w:t>/reg/</w:t>
             </w:r>
             <w:proofErr w:type="spellStart"/>
             <w:r>
               <w:rPr>
                 <w:rFonts w:asciiTheme="minorBidi" w:hAnsiTheme="minorBidi"/>
               </w:rPr>
-              <w:t>reg</w:t>
+              <w:t>storeFav</w:t>
             </w:r>
             <w:proofErr w:type="spellEnd"/>
-            <w:r>
-              <w:rPr>
-                <w:rFonts w:asciiTheme="minorBidi" w:hAnsiTheme="minorBidi"/>
-              </w:rPr>
-              <w:t>/</w:t>
-            </w:r>
-            <w:proofErr w:type="spellStart"/>
-            <w:r>
-              <w:rPr>
-                <w:rFonts w:asciiTheme="minorBidi" w:hAnsiTheme="minorBidi"/>
-              </w:rPr>
-              <w:t>storeFav</w:t>
-            </w:r>
-            <w:proofErr w:type="spellEnd"/>
-          </w:p>
-        </w:tc>
-        <w:tc>
-          <w:tcPr>
-            <w:tcW w:w="950" w:type="dxa"/>
+          </w:p>
+        </w:tc>
+        <w:tc>
+          <w:tcPr>
+            <w:tcW w:w="999" w:type="dxa"/>
             <w:vAlign w:val="center"/>
           </w:tcPr>
           <w:p>
@@ -3450,7 +3425,7 @@
         </w:tc>
         <w:tc>
           <w:tcPr>
-            <w:tcW w:w="3287" w:type="dxa"/>
+            <w:tcW w:w="2913" w:type="dxa"/>
             <w:vAlign w:val="center"/>
           </w:tcPr>
           <w:p>
@@ -3517,7 +3492,7 @@
         </w:tc>
         <w:tc>
           <w:tcPr>
-            <w:tcW w:w="3049" w:type="dxa"/>
+            <w:tcW w:w="3393" w:type="dxa"/>
             <w:vAlign w:val="center"/>
           </w:tcPr>
           <w:p>
@@ -3538,7 +3513,7 @@
         </w:tc>
         <w:tc>
           <w:tcPr>
-            <w:tcW w:w="2227" w:type="dxa"/>
+            <w:tcW w:w="2561" w:type="dxa"/>
             <w:vAlign w:val="center"/>
           </w:tcPr>
           <w:p>
@@ -3565,7 +3540,7 @@
         </w:trPr>
         <w:tc>
           <w:tcPr>
-            <w:tcW w:w="608" w:type="dxa"/>
+            <w:tcW w:w="607" w:type="dxa"/>
             <w:vAlign w:val="center"/>
           </w:tcPr>
           <w:p>
@@ -3592,7 +3567,7 @@
         </w:tc>
         <w:tc>
           <w:tcPr>
-            <w:tcW w:w="1230" w:type="dxa"/>
+            <w:tcW w:w="1227" w:type="dxa"/>
             <w:vAlign w:val="center"/>
           </w:tcPr>
           <w:p>
@@ -3613,56 +3588,42 @@
         </w:tc>
         <w:tc>
           <w:tcPr>
-            <w:tcW w:w="4037" w:type="dxa"/>
-            <w:vAlign w:val="center"/>
-          </w:tcPr>
-          <w:p>
-            <w:pPr>
-              <w:bidi w:val="0"/>
-              <w:jc w:val="center"/>
-              <w:rPr>
-                <w:rFonts w:asciiTheme="minorBidi" w:hAnsiTheme="minorBidi"/>
-              </w:rPr>
-            </w:pPr>
+            <w:tcW w:w="4030" w:type="dxa"/>
+            <w:vAlign w:val="center"/>
+          </w:tcPr>
+          <w:p>
+            <w:pPr>
+              <w:bidi w:val="0"/>
+              <w:jc w:val="center"/>
+              <w:rPr>
+                <w:rFonts w:asciiTheme="minorBidi" w:hAnsiTheme="minorBidi"/>
+              </w:rPr>
+            </w:pPr>
+            <w:r>
+              <w:rPr>
+                <w:rFonts w:asciiTheme="minorBidi" w:hAnsiTheme="minorBidi"/>
+              </w:rPr>
+              <w:t>/reg/</w:t>
+            </w:r>
+            <w:proofErr w:type="spellStart"/>
+            <w:r>
+              <w:rPr>
+                <w:rFonts w:asciiTheme="minorBidi" w:hAnsiTheme="minorBidi"/>
+              </w:rPr>
+              <w:t>addRank</w:t>
+            </w:r>
+            <w:proofErr w:type="spellEnd"/>
             <w:r>
               <w:rPr>
                 <w:rFonts w:asciiTheme="minorBidi" w:hAnsiTheme="minorBidi"/>
               </w:rPr>
               <w:t>/</w:t>
             </w:r>
-            <w:proofErr w:type="spellStart"/>
-            <w:r>
-              <w:rPr>
-                <w:rFonts w:asciiTheme="minorBidi" w:hAnsiTheme="minorBidi"/>
-              </w:rPr>
-              <w:t>reg</w:t>
-            </w:r>
-            <w:proofErr w:type="spellEnd"/>
-            <w:r>
-              <w:rPr>
-                <w:rFonts w:asciiTheme="minorBidi" w:hAnsiTheme="minorBidi"/>
-              </w:rPr>
-              <w:t>/</w:t>
-            </w:r>
-            <w:proofErr w:type="spellStart"/>
-            <w:r>
-              <w:rPr>
-                <w:rFonts w:asciiTheme="minorBidi" w:hAnsiTheme="minorBidi"/>
-              </w:rPr>
-              <w:t>addRank</w:t>
-            </w:r>
-            <w:proofErr w:type="spellEnd"/>
-            <w:r>
-              <w:rPr>
-                <w:rFonts w:asciiTheme="minorBidi" w:hAnsiTheme="minorBidi"/>
-              </w:rPr>
-              <w:t>/</w:t>
-            </w:r>
-          </w:p>
-        </w:tc>
-        <w:tc>
-          <w:tcPr>
-            <w:tcW w:w="950" w:type="dxa"/>
+          </w:p>
+        </w:tc>
+        <w:tc>
+          <w:tcPr>
+            <w:tcW w:w="999" w:type="dxa"/>
             <w:vAlign w:val="center"/>
           </w:tcPr>
           <w:p>
@@ -3683,7 +3644,7 @@
         </w:tc>
         <w:tc>
           <w:tcPr>
-            <w:tcW w:w="3287" w:type="dxa"/>
+            <w:tcW w:w="2913" w:type="dxa"/>
             <w:vAlign w:val="center"/>
           </w:tcPr>
           <w:p>
@@ -3754,7 +3715,7 @@
         </w:tc>
         <w:tc>
           <w:tcPr>
-            <w:tcW w:w="3049" w:type="dxa"/>
+            <w:tcW w:w="3393" w:type="dxa"/>
             <w:vAlign w:val="center"/>
           </w:tcPr>
           <w:p>
@@ -3775,7 +3736,7 @@
         </w:tc>
         <w:tc>
           <w:tcPr>
-            <w:tcW w:w="2227" w:type="dxa"/>
+            <w:tcW w:w="2561" w:type="dxa"/>
             <w:vAlign w:val="center"/>
           </w:tcPr>
           <w:p>
@@ -3881,6 +3842,60 @@
 
 <file path=word/header1.xml><?xml version="1.0" encoding="utf-8"?>
 <w:hdr xmlns:wpc="http://schemas.microsoft.com/office/word/2010/wordprocessingCanvas" xmlns:cx="http://schemas.microsoft.com/office/drawing/2014/chartex" xmlns:cx1="http://schemas.microsoft.com/office/drawing/2015/9/8/chartex" xmlns:cx2="http://schemas.microsoft.com/office/drawing/2015/10/21/chartex" xmlns:cx3="http://schemas.microsoft.com/office/drawing/2016/5/9/chartex" xmlns:cx4="http://schemas.microsoft.com/office/drawing/2016/5/10/chartex" xmlns:cx5="http://schemas.microsoft.com/office/drawing/2016/5/11/chartex" xmlns:cx6="http://schemas.microsoft.com/office/drawing/2016/5/12/chartex" xmlns:cx7="http://schemas.microsoft.com/office/drawing/2016/5/13/chartex" xmlns:cx8="http://schemas.microsoft.com/office/drawing/2016/5/14/chartex" xmlns:mc="http://schemas.openxmlformats.org/markup-compatibility/2006" xmlns:aink="http://schemas.microsoft.com/office/drawing/2016/ink" xmlns:am3d="http://schemas.microsoft.com/office/drawing/2017/model3d" xmlns:o="urn:schemas-microsoft-com:office:office" xmlns:r="http://schemas.openxmlformats.org/officeDocument/2006/relationships" xmlns:m="http://schemas.openxmlformats.org/officeDocument/2006/math" xmlns:v="urn:schemas-microsoft-com:vml" xmlns:wp14="http://schemas.microsoft.com/office/word/2010/wordprocessingDrawing" xmlns:wp="http://schemas.openxmlformats.org/drawingml/2006/wordprocessingDrawing" xmlns:w10="urn:schemas-microsoft-com:office:word" xmlns:w="http://schemas.openxmlformats.org/wordprocessingml/2006/main" xmlns:w14="http://schemas.microsoft.com/office/word/2010/wordml" xmlns:w15="http://schemas.microsoft.com/office/word/2012/wordml" xmlns:w16cid="http://schemas.microsoft.com/office/word/2016/wordml/cid" xmlns:w16se="http://schemas.microsoft.com/office/word/2015/wordml/symex" xmlns:wpg="http://schemas.microsoft.com/office/word/2010/wordprocessingGroup" xmlns:wpi="http://schemas.microsoft.com/office/word/2010/wordprocessingInk" xmlns:wne="http://schemas.microsoft.com/office/word/2006/wordml" xmlns:wps="http://schemas.microsoft.com/office/word/2010/wordprocessingShape" mc:Ignorable="w14 w15 w16se w16cid wp14">
+  <w:p>
+    <w:pPr>
+      <w:pStyle w:val="a4"/>
+      <w:rPr>
+        <w:rtl/>
+      </w:rPr>
+    </w:pPr>
+    <w:r>
+      <w:t>***</w:t>
+    </w:r>
+    <w:r>
+      <w:t xml:space="preserve">* </w:t>
+    </w:r>
+    <w:r>
+      <w:rPr>
+        <w:rFonts w:hint="cs"/>
+        <w:rtl/>
+      </w:rPr>
+      <w:t>ראינו</w:t>
+    </w:r>
+    <w:r>
+      <w:rPr>
+        <w:rFonts w:hint="cs"/>
+        <w:rtl/>
+      </w:rPr>
+      <w:t xml:space="preserve"> צורך להוסיף לכל אובייקט מסוג </w:t>
+    </w:r>
+    <w:r>
+      <w:rPr>
+        <w:rFonts w:hint="cs"/>
+      </w:rPr>
+      <w:t>POI</w:t>
+    </w:r>
+    <w:r>
+      <w:rPr>
+        <w:rFonts w:hint="cs"/>
+        <w:rtl/>
+      </w:rPr>
+      <w:t xml:space="preserve"> מזהה </w:t>
+    </w:r>
+    <w:r>
+      <w:rPr>
+        <w:rFonts w:hint="cs"/>
+      </w:rPr>
+      <w:t>ID</w:t>
+    </w:r>
+    <w:r>
+      <w:rPr>
+        <w:rFonts w:hint="cs"/>
+        <w:rtl/>
+      </w:rPr>
+      <w:t xml:space="preserve"> ע"מ לעבוד בצורה נוחה יותר בצד הלקוח</w:t>
+    </w:r>
+  </w:p>
   <w:p>
     <w:pPr>
       <w:pStyle w:val="a4"/>

--- a/203552740_307867358.docx
+++ b/203552740_307867358.docx
@@ -2,6 +2,15 @@
 <file path=word/document.xml><?xml version="1.0" encoding="utf-8"?>
 <w:document xmlns:wpc="http://schemas.microsoft.com/office/word/2010/wordprocessingCanvas" xmlns:cx="http://schemas.microsoft.com/office/drawing/2014/chartex" xmlns:cx1="http://schemas.microsoft.com/office/drawing/2015/9/8/chartex" xmlns:cx2="http://schemas.microsoft.com/office/drawing/2015/10/21/chartex" xmlns:cx3="http://schemas.microsoft.com/office/drawing/2016/5/9/chartex" xmlns:cx4="http://schemas.microsoft.com/office/drawing/2016/5/10/chartex" xmlns:cx5="http://schemas.microsoft.com/office/drawing/2016/5/11/chartex" xmlns:cx6="http://schemas.microsoft.com/office/drawing/2016/5/12/chartex" xmlns:cx7="http://schemas.microsoft.com/office/drawing/2016/5/13/chartex" xmlns:cx8="http://schemas.microsoft.com/office/drawing/2016/5/14/chartex" xmlns:mc="http://schemas.openxmlformats.org/markup-compatibility/2006" xmlns:aink="http://schemas.microsoft.com/office/drawing/2016/ink" xmlns:am3d="http://schemas.microsoft.com/office/drawing/2017/model3d" xmlns:o="urn:schemas-microsoft-com:office:office" xmlns:r="http://schemas.openxmlformats.org/officeDocument/2006/relationships" xmlns:m="http://schemas.openxmlformats.org/officeDocument/2006/math" xmlns:v="urn:schemas-microsoft-com:vml" xmlns:wp14="http://schemas.microsoft.com/office/word/2010/wordprocessingDrawing" xmlns:wp="http://schemas.openxmlformats.org/drawingml/2006/wordprocessingDrawing" xmlns:w10="urn:schemas-microsoft-com:office:word" xmlns:w="http://schemas.openxmlformats.org/wordprocessingml/2006/main" xmlns:w14="http://schemas.microsoft.com/office/word/2010/wordml" xmlns:w15="http://schemas.microsoft.com/office/word/2012/wordml" xmlns:w16cid="http://schemas.microsoft.com/office/word/2016/wordml/cid" xmlns:w16se="http://schemas.microsoft.com/office/word/2015/wordml/symex" xmlns:wpg="http://schemas.microsoft.com/office/word/2010/wordprocessingGroup" xmlns:wpi="http://schemas.microsoft.com/office/word/2010/wordprocessingInk" xmlns:wne="http://schemas.microsoft.com/office/word/2006/wordml" xmlns:wps="http://schemas.microsoft.com/office/word/2010/wordprocessingShape" mc:Ignorable="w14 w15 w16se w16cid wp14">
   <w:body>
+    <w:p>
+      <w:pPr>
+        <w:spacing w:after="0"/>
+        <w:jc w:val="center"/>
+        <w:rPr>
+          <w:u w:val="single"/>
+        </w:rPr>
+      </w:pPr>
+    </w:p>
     <w:p>
       <w:pPr>
         <w:spacing w:after="0"/>
@@ -306,7 +315,19 @@
               <w:rPr>
                 <w:rFonts w:asciiTheme="minorBidi" w:hAnsiTheme="minorBidi"/>
               </w:rPr>
-              <w:t>/Users</w:t>
+              <w:t>/</w:t>
+            </w:r>
+            <w:r>
+              <w:rPr>
+                <w:rFonts w:asciiTheme="minorBidi" w:hAnsiTheme="minorBidi"/>
+              </w:rPr>
+              <w:t>u</w:t>
+            </w:r>
+            <w:r>
+              <w:rPr>
+                <w:rFonts w:asciiTheme="minorBidi" w:hAnsiTheme="minorBidi"/>
+              </w:rPr>
+              <w:t>sers</w:t>
             </w:r>
           </w:p>
         </w:tc>
@@ -481,7 +502,19 @@
               <w:rPr>
                 <w:rFonts w:asciiTheme="minorBidi" w:hAnsiTheme="minorBidi"/>
               </w:rPr>
-              <w:t>/Users</w:t>
+              <w:t>/</w:t>
+            </w:r>
+            <w:r>
+              <w:rPr>
+                <w:rFonts w:asciiTheme="minorBidi" w:hAnsiTheme="minorBidi"/>
+              </w:rPr>
+              <w:t>u</w:t>
+            </w:r>
+            <w:r>
+              <w:rPr>
+                <w:rFonts w:asciiTheme="minorBidi" w:hAnsiTheme="minorBidi"/>
+              </w:rPr>
+              <w:t>sers</w:t>
             </w:r>
           </w:p>
         </w:tc>
@@ -760,7 +793,19 @@
               <w:rPr>
                 <w:rFonts w:asciiTheme="minorBidi" w:hAnsiTheme="minorBidi"/>
               </w:rPr>
-              <w:t>/Users</w:t>
+              <w:t>/</w:t>
+            </w:r>
+            <w:r>
+              <w:rPr>
+                <w:rFonts w:asciiTheme="minorBidi" w:hAnsiTheme="minorBidi"/>
+              </w:rPr>
+              <w:t>u</w:t>
+            </w:r>
+            <w:r>
+              <w:rPr>
+                <w:rFonts w:asciiTheme="minorBidi" w:hAnsiTheme="minorBidi"/>
+              </w:rPr>
+              <w:t>sers</w:t>
             </w:r>
           </w:p>
         </w:tc>
